--- a/static/mockpaper/01-eda.docx
+++ b/static/mockpaper/01-eda.docx
@@ -58,57 +58,68 @@
         <w:t xml:space="preserve">study</w:t>
       </w:r>
     </w:p>
+    <w:sdt>
+      <w:sdtPr>
+        <w:docPartObj>
+          <w:docPartGallery w:val="Table of Contents"/>
+          <w:docPartUnique/>
+        </w:docPartObj>
+      </w:sdtPr>
+      <w:sdtContent>
+        <w:p>
+          <w:pPr>
+            <w:pStyle w:val="TOCHeading"/>
+          </w:pPr>
+          <w:r>
+            <w:t xml:space="preserve">Table of Contents</w:t>
+          </w:r>
+        </w:p>
+        <w:p>
+          <w:r>
+            <w:fldChar w:fldCharType="begin" w:dirty="true"/>
+            <w:instrText xml:space="preserve">TOC \o "1-3" \h \z \u</w:instrText>
+            <w:fldChar w:fldCharType="separate"/>
+            <w:fldChar w:fldCharType="end"/>
+          </w:r>
+        </w:p>
+      </w:sdtContent>
+    </w:sdt>
     <w:p>
       <w:pPr>
-        <w:pStyle w:val="SourceCode"/>
+        <w:pStyle w:val="FirstParagraph"/>
       </w:pPr>
       <w:r>
-        <w:rPr>
-          <w:rStyle w:val="CommentTok"/>
-        </w:rPr>
-        <w:t xml:space="preserve"># confirm only boston site data</w:t>
-      </w:r>
-      <w:r>
-        <w:br w:type="textWrapping"/>
-      </w:r>
-      <w:r>
-        <w:rPr>
-          <w:rStyle w:val="NormalTok"/>
-        </w:rPr>
-        <w:t xml:space="preserve">mockdata </w:t>
-      </w:r>
-      <w:r>
-        <w:rPr>
-          <w:rStyle w:val="OperatorTok"/>
-        </w:rPr>
-        <w:t xml:space="preserve">%&gt;%</w:t>
-      </w:r>
-      <w:r>
-        <w:rPr>
-          <w:rStyle w:val="StringTok"/>
-        </w:rPr>
+        <w:t xml:space="preserve">to do: what is</w:t>
+      </w:r>
+      <w:r>
         <w:t xml:space="preserve"> </w:t>
       </w:r>
       <w:r>
-        <w:br w:type="textWrapping"/>
-      </w:r>
-      <w:r>
-        <w:rPr>
-          <w:rStyle w:val="StringTok"/>
-        </w:rPr>
-        <w:t xml:space="preserve">  </w:t>
-      </w:r>
-      <w:r>
-        <w:rPr>
-          <w:rStyle w:val="KeywordTok"/>
-        </w:rPr>
-        <w:t xml:space="preserve">distinct</w:t>
-      </w:r>
-      <w:r>
-        <w:rPr>
-          <w:rStyle w:val="NormalTok"/>
-        </w:rPr>
-        <w:t xml:space="preserve">(site)</w:t>
+        <w:rPr>
+          <w:rStyle w:val="VerbatimChar"/>
+        </w:rPr>
+        <w:t xml:space="preserve">fu_time</w:t>
+      </w:r>
+      <w:r>
+        <w:t xml:space="preserve"> </w:t>
+      </w:r>
+      <w:r>
+        <w:t xml:space="preserve">when</w:t>
+      </w:r>
+      <w:r>
+        <w:t xml:space="preserve"> </w:t>
+      </w:r>
+      <w:r>
+        <w:rPr>
+          <w:rStyle w:val="VerbatimChar"/>
+        </w:rPr>
+        <w:t xml:space="preserve">fu_stat</w:t>
+      </w:r>
+      <w:r>
+        <w:t xml:space="preserve"> </w:t>
+      </w:r>
+      <w:r>
+        <w:t xml:space="preserve">is 1?</w:t>
       </w:r>
     </w:p>
     <w:p>
@@ -117,36 +128,51 @@
       </w:pPr>
       <w:r>
         <w:rPr>
-          <w:rStyle w:val="VerbatimChar"/>
-        </w:rPr>
-        <w:t xml:space="preserve">## # A tibble: 1 x 1</w:t>
-      </w:r>
-      <w:r>
-        <w:br w:type="textWrapping"/>
-      </w:r>
-      <w:r>
-        <w:rPr>
-          <w:rStyle w:val="VerbatimChar"/>
-        </w:rPr>
-        <w:t xml:space="preserve">##   site  </w:t>
-      </w:r>
-      <w:r>
-        <w:br w:type="textWrapping"/>
-      </w:r>
-      <w:r>
-        <w:rPr>
-          <w:rStyle w:val="VerbatimChar"/>
-        </w:rPr>
-        <w:t xml:space="preserve">##   &lt;chr&gt; </w:t>
-      </w:r>
-      <w:r>
-        <w:br w:type="textWrapping"/>
-      </w:r>
-      <w:r>
-        <w:rPr>
-          <w:rStyle w:val="VerbatimChar"/>
-        </w:rPr>
-        <w:t xml:space="preserve">## 1 Boston</w:t>
+          <w:rStyle w:val="CommentTok"/>
+        </w:rPr>
+        <w:t xml:space="preserve"># confirm only boston site data</w:t>
+      </w:r>
+      <w:r>
+        <w:br w:type="textWrapping"/>
+      </w:r>
+      <w:r>
+        <w:rPr>
+          <w:rStyle w:val="NormalTok"/>
+        </w:rPr>
+        <w:t xml:space="preserve">mockdata </w:t>
+      </w:r>
+      <w:r>
+        <w:rPr>
+          <w:rStyle w:val="OperatorTok"/>
+        </w:rPr>
+        <w:t xml:space="preserve">%&gt;%</w:t>
+      </w:r>
+      <w:r>
+        <w:rPr>
+          <w:rStyle w:val="StringTok"/>
+        </w:rPr>
+        <w:t xml:space="preserve"> </w:t>
+      </w:r>
+      <w:r>
+        <w:br w:type="textWrapping"/>
+      </w:r>
+      <w:r>
+        <w:rPr>
+          <w:rStyle w:val="StringTok"/>
+        </w:rPr>
+        <w:t xml:space="preserve">  </w:t>
+      </w:r>
+      <w:r>
+        <w:rPr>
+          <w:rStyle w:val="KeywordTok"/>
+        </w:rPr>
+        <w:t xml:space="preserve">distinct</w:t>
+      </w:r>
+      <w:r>
+        <w:rPr>
+          <w:rStyle w:val="NormalTok"/>
+        </w:rPr>
+        <w:t xml:space="preserve">(site)</w:t>
       </w:r>
     </w:p>
     <w:p>
@@ -155,6 +181,197 @@
       </w:pPr>
       <w:r>
         <w:rPr>
+          <w:rStyle w:val="VerbatimChar"/>
+        </w:rPr>
+        <w:t xml:space="preserve">## # A tibble: 18 x 1</w:t>
+      </w:r>
+      <w:r>
+        <w:br w:type="textWrapping"/>
+      </w:r>
+      <w:r>
+        <w:rPr>
+          <w:rStyle w:val="VerbatimChar"/>
+        </w:rPr>
+        <w:t xml:space="preserve">##    site          </w:t>
+      </w:r>
+      <w:r>
+        <w:br w:type="textWrapping"/>
+      </w:r>
+      <w:r>
+        <w:rPr>
+          <w:rStyle w:val="VerbatimChar"/>
+        </w:rPr>
+        <w:t xml:space="preserve">##    &lt;chr&gt;         </w:t>
+      </w:r>
+      <w:r>
+        <w:br w:type="textWrapping"/>
+      </w:r>
+      <w:r>
+        <w:rPr>
+          <w:rStyle w:val="VerbatimChar"/>
+        </w:rPr>
+        <w:t xml:space="preserve">##  1 Portland      </w:t>
+      </w:r>
+      <w:r>
+        <w:br w:type="textWrapping"/>
+      </w:r>
+      <w:r>
+        <w:rPr>
+          <w:rStyle w:val="VerbatimChar"/>
+        </w:rPr>
+        <w:t xml:space="preserve">##  2 Ann Arbor     </w:t>
+      </w:r>
+      <w:r>
+        <w:br w:type="textWrapping"/>
+      </w:r>
+      <w:r>
+        <w:rPr>
+          <w:rStyle w:val="VerbatimChar"/>
+        </w:rPr>
+        <w:t xml:space="preserve">##  3 St. Louis     </w:t>
+      </w:r>
+      <w:r>
+        <w:br w:type="textWrapping"/>
+      </w:r>
+      <w:r>
+        <w:rPr>
+          <w:rStyle w:val="VerbatimChar"/>
+        </w:rPr>
+        <w:t xml:space="preserve">##  4 Rochester     </w:t>
+      </w:r>
+      <w:r>
+        <w:br w:type="textWrapping"/>
+      </w:r>
+      <w:r>
+        <w:rPr>
+          <w:rStyle w:val="VerbatimChar"/>
+        </w:rPr>
+        <w:t xml:space="preserve">##  5 New Haven     </w:t>
+      </w:r>
+      <w:r>
+        <w:br w:type="textWrapping"/>
+      </w:r>
+      <w:r>
+        <w:rPr>
+          <w:rStyle w:val="VerbatimChar"/>
+        </w:rPr>
+        <w:t xml:space="preserve">##  6 Boston        </w:t>
+      </w:r>
+      <w:r>
+        <w:br w:type="textWrapping"/>
+      </w:r>
+      <w:r>
+        <w:rPr>
+          <w:rStyle w:val="VerbatimChar"/>
+        </w:rPr>
+        <w:t xml:space="preserve">##  7 Chapel Hill   </w:t>
+      </w:r>
+      <w:r>
+        <w:br w:type="textWrapping"/>
+      </w:r>
+      <w:r>
+        <w:rPr>
+          <w:rStyle w:val="VerbatimChar"/>
+        </w:rPr>
+        <w:t xml:space="preserve">##  8 Gainesville   </w:t>
+      </w:r>
+      <w:r>
+        <w:br w:type="textWrapping"/>
+      </w:r>
+      <w:r>
+        <w:rPr>
+          <w:rStyle w:val="VerbatimChar"/>
+        </w:rPr>
+        <w:t xml:space="preserve">##  9 Denver        </w:t>
+      </w:r>
+      <w:r>
+        <w:br w:type="textWrapping"/>
+      </w:r>
+      <w:r>
+        <w:rPr>
+          <w:rStyle w:val="VerbatimChar"/>
+        </w:rPr>
+        <w:t xml:space="preserve">## 10 Los Angeles   </w:t>
+      </w:r>
+      <w:r>
+        <w:br w:type="textWrapping"/>
+      </w:r>
+      <w:r>
+        <w:rPr>
+          <w:rStyle w:val="VerbatimChar"/>
+        </w:rPr>
+        <w:t xml:space="preserve">## 11 Seattle       </w:t>
+      </w:r>
+      <w:r>
+        <w:br w:type="textWrapping"/>
+      </w:r>
+      <w:r>
+        <w:rPr>
+          <w:rStyle w:val="VerbatimChar"/>
+        </w:rPr>
+        <w:t xml:space="preserve">## 12 New York      </w:t>
+      </w:r>
+      <w:r>
+        <w:br w:type="textWrapping"/>
+      </w:r>
+      <w:r>
+        <w:rPr>
+          <w:rStyle w:val="VerbatimChar"/>
+        </w:rPr>
+        <w:t xml:space="preserve">## 13 Madrid        </w:t>
+      </w:r>
+      <w:r>
+        <w:br w:type="textWrapping"/>
+      </w:r>
+      <w:r>
+        <w:rPr>
+          <w:rStyle w:val="VerbatimChar"/>
+        </w:rPr>
+        <w:t xml:space="preserve">## 14 Barcelona     </w:t>
+      </w:r>
+      <w:r>
+        <w:br w:type="textWrapping"/>
+      </w:r>
+      <w:r>
+        <w:rPr>
+          <w:rStyle w:val="VerbatimChar"/>
+        </w:rPr>
+        <w:t xml:space="preserve">## 15 Rio de Janeiro</w:t>
+      </w:r>
+      <w:r>
+        <w:br w:type="textWrapping"/>
+      </w:r>
+      <w:r>
+        <w:rPr>
+          <w:rStyle w:val="VerbatimChar"/>
+        </w:rPr>
+        <w:t xml:space="preserve">## 16 Sao Paulo     </w:t>
+      </w:r>
+      <w:r>
+        <w:br w:type="textWrapping"/>
+      </w:r>
+      <w:r>
+        <w:rPr>
+          <w:rStyle w:val="VerbatimChar"/>
+        </w:rPr>
+        <w:t xml:space="preserve">## 17 Mexico City   </w:t>
+      </w:r>
+      <w:r>
+        <w:br w:type="textWrapping"/>
+      </w:r>
+      <w:r>
+        <w:rPr>
+          <w:rStyle w:val="VerbatimChar"/>
+        </w:rPr>
+        <w:t xml:space="preserve">## 18 Nur-Sultan</w:t>
+      </w:r>
+    </w:p>
+    <w:p>
+      <w:pPr>
+        <w:pStyle w:val="SourceCode"/>
+      </w:pPr>
+      <w:r>
+        <w:rPr>
           <w:rStyle w:val="CommentTok"/>
         </w:rPr>
         <w:t xml:space="preserve"># smell test (n's, NAs, etc)</w:t>
@@ -243,7 +460,7 @@
         <w:br w:type="textWrapping"/>
       </w:r>
       <w:r>
-        <w:t xml:space="preserve">n obs: 100</w:t>
+        <w:t xml:space="preserve">n obs: 1499</w:t>
       </w:r>
       <w:r>
         <w:br w:type="textWrapping"/>
@@ -438,18 +655,18 @@
               <w:jc w:val="center"/>
             </w:pPr>
             <w:r>
-              <w:t xml:space="preserve">100</w:t>
-            </w:r>
-          </w:p>
-        </w:tc>
-        <w:tc>
-          <w:p>
-            <w:pPr>
-              <w:pStyle w:val="Compact"/>
-              <w:jc w:val="center"/>
-            </w:pPr>
-            <w:r>
-              <w:t xml:space="preserve">100</w:t>
+              <w:t xml:space="preserve">1499</w:t>
+            </w:r>
+          </w:p>
+        </w:tc>
+        <w:tc>
+          <w:p>
+            <w:pPr>
+              <w:pStyle w:val="Compact"/>
+              <w:jc w:val="center"/>
+            </w:pPr>
+            <w:r>
+              <w:t xml:space="preserve">1499</w:t>
             </w:r>
           </w:p>
         </w:tc>
@@ -493,7 +710,7 @@
               <w:jc w:val="center"/>
             </w:pPr>
             <w:r>
-              <w:t xml:space="preserve">7</w:t>
+              <w:t xml:space="preserve">8</w:t>
             </w:r>
           </w:p>
         </w:tc>
@@ -528,18 +745,18 @@
               <w:jc w:val="center"/>
             </w:pPr>
             <w:r>
-              <w:t xml:space="preserve">100</w:t>
-            </w:r>
-          </w:p>
-        </w:tc>
-        <w:tc>
-          <w:p>
-            <w:pPr>
-              <w:pStyle w:val="Compact"/>
-              <w:jc w:val="center"/>
-            </w:pPr>
-            <w:r>
-              <w:t xml:space="preserve">100</w:t>
+              <w:t xml:space="preserve">1499</w:t>
+            </w:r>
+          </w:p>
+        </w:tc>
+        <w:tc>
+          <w:p>
+            <w:pPr>
+              <w:pStyle w:val="Compact"/>
+              <w:jc w:val="center"/>
+            </w:pPr>
+            <w:r>
+              <w:t xml:space="preserve">1499</w:t>
             </w:r>
           </w:p>
         </w:tc>
@@ -618,18 +835,18 @@
               <w:jc w:val="center"/>
             </w:pPr>
             <w:r>
-              <w:t xml:space="preserve">100</w:t>
-            </w:r>
-          </w:p>
-        </w:tc>
-        <w:tc>
-          <w:p>
-            <w:pPr>
-              <w:pStyle w:val="Compact"/>
-              <w:jc w:val="center"/>
-            </w:pPr>
-            <w:r>
-              <w:t xml:space="preserve">100</w:t>
+              <w:t xml:space="preserve">1499</w:t>
+            </w:r>
+          </w:p>
+        </w:tc>
+        <w:tc>
+          <w:p>
+            <w:pPr>
+              <w:pStyle w:val="Compact"/>
+              <w:jc w:val="center"/>
+            </w:pPr>
+            <w:r>
+              <w:t xml:space="preserve">1499</w:t>
             </w:r>
           </w:p>
         </w:tc>
@@ -651,7 +868,7 @@
               <w:jc w:val="center"/>
             </w:pPr>
             <w:r>
-              <w:t xml:space="preserve">3</w:t>
+              <w:t xml:space="preserve">10</w:t>
             </w:r>
           </w:p>
         </w:tc>
@@ -673,7 +890,7 @@
               <w:jc w:val="center"/>
             </w:pPr>
             <w:r>
-              <w:t xml:space="preserve">1</w:t>
+              <w:t xml:space="preserve">5</w:t>
             </w:r>
           </w:p>
         </w:tc>
@@ -708,18 +925,18 @@
               <w:jc w:val="center"/>
             </w:pPr>
             <w:r>
-              <w:t xml:space="preserve">100</w:t>
-            </w:r>
-          </w:p>
-        </w:tc>
-        <w:tc>
-          <w:p>
-            <w:pPr>
-              <w:pStyle w:val="Compact"/>
-              <w:jc w:val="center"/>
-            </w:pPr>
-            <w:r>
-              <w:t xml:space="preserve">100</w:t>
+              <w:t xml:space="preserve">1499</w:t>
+            </w:r>
+          </w:p>
+        </w:tc>
+        <w:tc>
+          <w:p>
+            <w:pPr>
+              <w:pStyle w:val="Compact"/>
+              <w:jc w:val="center"/>
+            </w:pPr>
+            <w:r>
+              <w:t xml:space="preserve">1499</w:t>
             </w:r>
           </w:p>
         </w:tc>
@@ -741,7 +958,7 @@
               <w:jc w:val="center"/>
             </w:pPr>
             <w:r>
-              <w:t xml:space="preserve">25</w:t>
+              <w:t xml:space="preserve">33</w:t>
             </w:r>
           </w:p>
         </w:tc>
@@ -763,7 +980,7 @@
               <w:jc w:val="center"/>
             </w:pPr>
             <w:r>
-              <w:t xml:space="preserve">4</w:t>
+              <w:t xml:space="preserve">6</w:t>
             </w:r>
           </w:p>
         </w:tc>
@@ -798,29 +1015,29 @@
               <w:jc w:val="center"/>
             </w:pPr>
             <w:r>
-              <w:t xml:space="preserve">100</w:t>
-            </w:r>
-          </w:p>
-        </w:tc>
-        <w:tc>
-          <w:p>
-            <w:pPr>
-              <w:pStyle w:val="Compact"/>
-              <w:jc w:val="center"/>
-            </w:pPr>
-            <w:r>
-              <w:t xml:space="preserve">100</w:t>
-            </w:r>
-          </w:p>
-        </w:tc>
-        <w:tc>
-          <w:p>
-            <w:pPr>
-              <w:pStyle w:val="Compact"/>
-              <w:jc w:val="center"/>
-            </w:pPr>
-            <w:r>
-              <w:t xml:space="preserve">4</w:t>
+              <w:t xml:space="preserve">1499</w:t>
+            </w:r>
+          </w:p>
+        </w:tc>
+        <w:tc>
+          <w:p>
+            <w:pPr>
+              <w:pStyle w:val="Compact"/>
+              <w:jc w:val="center"/>
+            </w:pPr>
+            <w:r>
+              <w:t xml:space="preserve">1499</w:t>
+            </w:r>
+          </w:p>
+        </w:tc>
+        <w:tc>
+          <w:p>
+            <w:pPr>
+              <w:pStyle w:val="Compact"/>
+              <w:jc w:val="center"/>
+            </w:pPr>
+            <w:r>
+              <w:t xml:space="preserve">2</w:t>
             </w:r>
           </w:p>
         </w:tc>
@@ -853,7 +1070,7 @@
               <w:jc w:val="center"/>
             </w:pPr>
             <w:r>
-              <w:t xml:space="preserve">83</w:t>
+              <w:t xml:space="preserve">663</w:t>
             </w:r>
           </w:p>
         </w:tc>
@@ -888,40 +1105,40 @@
               <w:jc w:val="center"/>
             </w:pPr>
             <w:r>
-              <w:t xml:space="preserve">100</w:t>
-            </w:r>
-          </w:p>
-        </w:tc>
-        <w:tc>
-          <w:p>
-            <w:pPr>
-              <w:pStyle w:val="Compact"/>
-              <w:jc w:val="center"/>
-            </w:pPr>
-            <w:r>
-              <w:t xml:space="preserve">100</w:t>
-            </w:r>
-          </w:p>
-        </w:tc>
-        <w:tc>
-          <w:p>
-            <w:pPr>
-              <w:pStyle w:val="Compact"/>
-              <w:jc w:val="center"/>
-            </w:pPr>
-            <w:r>
-              <w:t xml:space="preserve">3</w:t>
-            </w:r>
-          </w:p>
-        </w:tc>
-        <w:tc>
-          <w:p>
-            <w:pPr>
-              <w:pStyle w:val="Compact"/>
-              <w:jc w:val="center"/>
-            </w:pPr>
-            <w:r>
-              <w:t xml:space="preserve">16</w:t>
+              <w:t xml:space="preserve">1499</w:t>
+            </w:r>
+          </w:p>
+        </w:tc>
+        <w:tc>
+          <w:p>
+            <w:pPr>
+              <w:pStyle w:val="Compact"/>
+              <w:jc w:val="center"/>
+            </w:pPr>
+            <w:r>
+              <w:t xml:space="preserve">1499</w:t>
+            </w:r>
+          </w:p>
+        </w:tc>
+        <w:tc>
+          <w:p>
+            <w:pPr>
+              <w:pStyle w:val="Compact"/>
+              <w:jc w:val="center"/>
+            </w:pPr>
+            <w:r>
+              <w:t xml:space="preserve">1</w:t>
+            </w:r>
+          </w:p>
+        </w:tc>
+        <w:tc>
+          <w:p>
+            <w:pPr>
+              <w:pStyle w:val="Compact"/>
+              <w:jc w:val="center"/>
+            </w:pPr>
+            <w:r>
+              <w:t xml:space="preserve">19</w:t>
             </w:r>
           </w:p>
         </w:tc>
@@ -943,7 +1160,7 @@
               <w:jc w:val="center"/>
             </w:pPr>
             <w:r>
-              <w:t xml:space="preserve">97</w:t>
+              <w:t xml:space="preserve">1256</w:t>
             </w:r>
           </w:p>
         </w:tc>
@@ -978,40 +1195,40 @@
               <w:jc w:val="center"/>
             </w:pPr>
             <w:r>
-              <w:t xml:space="preserve">100</w:t>
-            </w:r>
-          </w:p>
-        </w:tc>
-        <w:tc>
-          <w:p>
-            <w:pPr>
-              <w:pStyle w:val="Compact"/>
-              <w:jc w:val="center"/>
-            </w:pPr>
-            <w:r>
-              <w:t xml:space="preserve">100</w:t>
-            </w:r>
-          </w:p>
-        </w:tc>
-        <w:tc>
-          <w:p>
-            <w:pPr>
-              <w:pStyle w:val="Compact"/>
-              <w:jc w:val="center"/>
-            </w:pPr>
-            <w:r>
-              <w:t xml:space="preserve">9</w:t>
-            </w:r>
-          </w:p>
-        </w:tc>
-        <w:tc>
-          <w:p>
-            <w:pPr>
-              <w:pStyle w:val="Compact"/>
-              <w:jc w:val="center"/>
-            </w:pPr>
-            <w:r>
-              <w:t xml:space="preserve">24</w:t>
+              <w:t xml:space="preserve">1499</w:t>
+            </w:r>
+          </w:p>
+        </w:tc>
+        <w:tc>
+          <w:p>
+            <w:pPr>
+              <w:pStyle w:val="Compact"/>
+              <w:jc w:val="center"/>
+            </w:pPr>
+            <w:r>
+              <w:t xml:space="preserve">1499</w:t>
+            </w:r>
+          </w:p>
+        </w:tc>
+        <w:tc>
+          <w:p>
+            <w:pPr>
+              <w:pStyle w:val="Compact"/>
+              <w:jc w:val="center"/>
+            </w:pPr>
+            <w:r>
+              <w:t xml:space="preserve">7</w:t>
+            </w:r>
+          </w:p>
+        </w:tc>
+        <w:tc>
+          <w:p>
+            <w:pPr>
+              <w:pStyle w:val="Compact"/>
+              <w:jc w:val="center"/>
+            </w:pPr>
+            <w:r>
+              <w:t xml:space="preserve">28</w:t>
             </w:r>
           </w:p>
         </w:tc>
@@ -1033,7 +1250,7 @@
               <w:jc w:val="center"/>
             </w:pPr>
             <w:r>
-              <w:t xml:space="preserve">100</w:t>
+              <w:t xml:space="preserve">1495</w:t>
             </w:r>
           </w:p>
         </w:tc>
@@ -1068,40 +1285,40 @@
               <w:jc w:val="center"/>
             </w:pPr>
             <w:r>
-              <w:t xml:space="preserve">100</w:t>
-            </w:r>
-          </w:p>
-        </w:tc>
-        <w:tc>
-          <w:p>
-            <w:pPr>
-              <w:pStyle w:val="Compact"/>
-              <w:jc w:val="center"/>
-            </w:pPr>
-            <w:r>
-              <w:t xml:space="preserve">100</w:t>
-            </w:r>
-          </w:p>
-        </w:tc>
-        <w:tc>
-          <w:p>
-            <w:pPr>
-              <w:pStyle w:val="Compact"/>
-              <w:jc w:val="center"/>
-            </w:pPr>
-            <w:r>
-              <w:t xml:space="preserve">8</w:t>
-            </w:r>
-          </w:p>
-        </w:tc>
-        <w:tc>
-          <w:p>
-            <w:pPr>
-              <w:pStyle w:val="Compact"/>
-              <w:jc w:val="center"/>
-            </w:pPr>
-            <w:r>
-              <w:t xml:space="preserve">14</w:t>
+              <w:t xml:space="preserve">1499</w:t>
+            </w:r>
+          </w:p>
+        </w:tc>
+        <w:tc>
+          <w:p>
+            <w:pPr>
+              <w:pStyle w:val="Compact"/>
+              <w:jc w:val="center"/>
+            </w:pPr>
+            <w:r>
+              <w:t xml:space="preserve">1499</w:t>
+            </w:r>
+          </w:p>
+        </w:tc>
+        <w:tc>
+          <w:p>
+            <w:pPr>
+              <w:pStyle w:val="Compact"/>
+              <w:jc w:val="center"/>
+            </w:pPr>
+            <w:r>
+              <w:t xml:space="preserve">5</w:t>
+            </w:r>
+          </w:p>
+        </w:tc>
+        <w:tc>
+          <w:p>
+            <w:pPr>
+              <w:pStyle w:val="Compact"/>
+              <w:jc w:val="center"/>
+            </w:pPr>
+            <w:r>
+              <w:t xml:space="preserve">16</w:t>
             </w:r>
           </w:p>
         </w:tc>
@@ -1123,7 +1340,7 @@
               <w:jc w:val="center"/>
             </w:pPr>
             <w:r>
-              <w:t xml:space="preserve">4</w:t>
+              <w:t xml:space="preserve">7</w:t>
             </w:r>
           </w:p>
         </w:tc>
@@ -1158,18 +1375,18 @@
               <w:jc w:val="center"/>
             </w:pPr>
             <w:r>
-              <w:t xml:space="preserve">100</w:t>
-            </w:r>
-          </w:p>
-        </w:tc>
-        <w:tc>
-          <w:p>
-            <w:pPr>
-              <w:pStyle w:val="Compact"/>
-              <w:jc w:val="center"/>
-            </w:pPr>
-            <w:r>
-              <w:t xml:space="preserve">100</w:t>
+              <w:t xml:space="preserve">1499</w:t>
+            </w:r>
+          </w:p>
+        </w:tc>
+        <w:tc>
+          <w:p>
+            <w:pPr>
+              <w:pStyle w:val="Compact"/>
+              <w:jc w:val="center"/>
+            </w:pPr>
+            <w:r>
+              <w:t xml:space="preserve">1499</w:t>
             </w:r>
           </w:p>
         </w:tc>
@@ -1248,18 +1465,18 @@
               <w:jc w:val="center"/>
             </w:pPr>
             <w:r>
-              <w:t xml:space="preserve">100</w:t>
-            </w:r>
-          </w:p>
-        </w:tc>
-        <w:tc>
-          <w:p>
-            <w:pPr>
-              <w:pStyle w:val="Compact"/>
-              <w:jc w:val="center"/>
-            </w:pPr>
-            <w:r>
-              <w:t xml:space="preserve">100</w:t>
+              <w:t xml:space="preserve">1499</w:t>
+            </w:r>
+          </w:p>
+        </w:tc>
+        <w:tc>
+          <w:p>
+            <w:pPr>
+              <w:pStyle w:val="Compact"/>
+              <w:jc w:val="center"/>
+            </w:pPr>
+            <w:r>
+              <w:t xml:space="preserve">1499</w:t>
             </w:r>
           </w:p>
         </w:tc>
@@ -1281,7 +1498,7 @@
               <w:jc w:val="center"/>
             </w:pPr>
             <w:r>
-              <w:t xml:space="preserve">6</w:t>
+              <w:t xml:space="preserve">14</w:t>
             </w:r>
           </w:p>
         </w:tc>
@@ -1303,7 +1520,7 @@
               <w:jc w:val="center"/>
             </w:pPr>
             <w:r>
-              <w:t xml:space="preserve">1</w:t>
+              <w:t xml:space="preserve">18</w:t>
             </w:r>
           </w:p>
         </w:tc>
@@ -1478,18 +1695,18 @@
               <w:jc w:val="center"/>
             </w:pPr>
             <w:r>
-              <w:t xml:space="preserve">100</w:t>
-            </w:r>
-          </w:p>
-        </w:tc>
-        <w:tc>
-          <w:p>
-            <w:pPr>
-              <w:pStyle w:val="Compact"/>
-              <w:jc w:val="center"/>
-            </w:pPr>
-            <w:r>
-              <w:t xml:space="preserve">100</w:t>
+              <w:t xml:space="preserve">1499</w:t>
+            </w:r>
+          </w:p>
+        </w:tc>
+        <w:tc>
+          <w:p>
+            <w:pPr>
+              <w:pStyle w:val="Compact"/>
+              <w:jc w:val="center"/>
+            </w:pPr>
+            <w:r>
+              <w:t xml:space="preserve">1499</w:t>
             </w:r>
           </w:p>
         </w:tc>
@@ -1511,7 +1728,7 @@
               <w:jc w:val="center"/>
             </w:pPr>
             <w:r>
-              <w:t xml:space="preserve">2: 94, 1: 6, NA: 0</w:t>
+              <w:t xml:space="preserve">Die: 1356, Liv: 143, NA: 0</w:t>
             </w:r>
           </w:p>
         </w:tc>
@@ -1760,7 +1977,7 @@
               <w:jc w:val="center"/>
             </w:pPr>
             <w:r>
-              <w:t xml:space="preserve">age</w:t>
+              <w:t xml:space="preserve">ae_blood_clot</w:t>
             </w:r>
           </w:p>
         </w:tc>
@@ -1782,106 +1999,106 @@
               <w:jc w:val="center"/>
             </w:pPr>
             <w:r>
-              <w:t xml:space="preserve">100</w:t>
-            </w:r>
-          </w:p>
-        </w:tc>
-        <w:tc>
-          <w:p>
-            <w:pPr>
-              <w:pStyle w:val="Compact"/>
-              <w:jc w:val="center"/>
-            </w:pPr>
-            <w:r>
-              <w:t xml:space="preserve">100</w:t>
-            </w:r>
-          </w:p>
-        </w:tc>
-        <w:tc>
-          <w:p>
-            <w:pPr>
-              <w:pStyle w:val="Compact"/>
-              <w:jc w:val="center"/>
-            </w:pPr>
-            <w:r>
-              <w:t xml:space="preserve">59.41</w:t>
-            </w:r>
-          </w:p>
-        </w:tc>
-        <w:tc>
-          <w:p>
-            <w:pPr>
-              <w:pStyle w:val="Compact"/>
-              <w:jc w:val="center"/>
-            </w:pPr>
-            <w:r>
-              <w:t xml:space="preserve">11.29</w:t>
-            </w:r>
-          </w:p>
-        </w:tc>
-        <w:tc>
-          <w:p>
-            <w:pPr>
-              <w:pStyle w:val="Compact"/>
-              <w:jc w:val="center"/>
-            </w:pPr>
-            <w:r>
-              <w:t xml:space="preserve">27</w:t>
-            </w:r>
-          </w:p>
-        </w:tc>
-        <w:tc>
-          <w:p>
-            <w:pPr>
-              <w:pStyle w:val="Compact"/>
-              <w:jc w:val="center"/>
-            </w:pPr>
-            <w:r>
-              <w:t xml:space="preserve">51.75</w:t>
-            </w:r>
-          </w:p>
-        </w:tc>
-        <w:tc>
-          <w:p>
-            <w:pPr>
-              <w:pStyle w:val="Compact"/>
-              <w:jc w:val="center"/>
-            </w:pPr>
-            <w:r>
-              <w:t xml:space="preserve">58</w:t>
-            </w:r>
-          </w:p>
-        </w:tc>
-        <w:tc>
-          <w:p>
-            <w:pPr>
-              <w:pStyle w:val="Compact"/>
-              <w:jc w:val="center"/>
-            </w:pPr>
-            <w:r>
-              <w:t xml:space="preserve">67.25</w:t>
-            </w:r>
-          </w:p>
-        </w:tc>
-        <w:tc>
-          <w:p>
-            <w:pPr>
-              <w:pStyle w:val="Compact"/>
-              <w:jc w:val="center"/>
-            </w:pPr>
-            <w:r>
-              <w:t xml:space="preserve">82</w:t>
-            </w:r>
-          </w:p>
-        </w:tc>
-        <w:tc>
-          <w:p>
-            <w:pPr>
-              <w:pStyle w:val="Compact"/>
-              <w:jc w:val="center"/>
-            </w:pPr>
-            <w:r>
-              <w:t xml:space="preserve">▁▂▃▇▆▇▅▃</w:t>
+              <w:t xml:space="preserve">1499</w:t>
+            </w:r>
+          </w:p>
+        </w:tc>
+        <w:tc>
+          <w:p>
+            <w:pPr>
+              <w:pStyle w:val="Compact"/>
+              <w:jc w:val="center"/>
+            </w:pPr>
+            <w:r>
+              <w:t xml:space="preserve">1499</w:t>
+            </w:r>
+          </w:p>
+        </w:tc>
+        <w:tc>
+          <w:p>
+            <w:pPr>
+              <w:pStyle w:val="Compact"/>
+              <w:jc w:val="center"/>
+            </w:pPr>
+            <w:r>
+              <w:t xml:space="preserve">0.051</w:t>
+            </w:r>
+          </w:p>
+        </w:tc>
+        <w:tc>
+          <w:p>
+            <w:pPr>
+              <w:pStyle w:val="Compact"/>
+              <w:jc w:val="center"/>
+            </w:pPr>
+            <w:r>
+              <w:t xml:space="preserve">0.22</w:t>
+            </w:r>
+          </w:p>
+        </w:tc>
+        <w:tc>
+          <w:p>
+            <w:pPr>
+              <w:pStyle w:val="Compact"/>
+              <w:jc w:val="center"/>
+            </w:pPr>
+            <w:r>
+              <w:t xml:space="preserve">0</w:t>
+            </w:r>
+          </w:p>
+        </w:tc>
+        <w:tc>
+          <w:p>
+            <w:pPr>
+              <w:pStyle w:val="Compact"/>
+              <w:jc w:val="center"/>
+            </w:pPr>
+            <w:r>
+              <w:t xml:space="preserve">0</w:t>
+            </w:r>
+          </w:p>
+        </w:tc>
+        <w:tc>
+          <w:p>
+            <w:pPr>
+              <w:pStyle w:val="Compact"/>
+              <w:jc w:val="center"/>
+            </w:pPr>
+            <w:r>
+              <w:t xml:space="preserve">0</w:t>
+            </w:r>
+          </w:p>
+        </w:tc>
+        <w:tc>
+          <w:p>
+            <w:pPr>
+              <w:pStyle w:val="Compact"/>
+              <w:jc w:val="center"/>
+            </w:pPr>
+            <w:r>
+              <w:t xml:space="preserve">0</w:t>
+            </w:r>
+          </w:p>
+        </w:tc>
+        <w:tc>
+          <w:p>
+            <w:pPr>
+              <w:pStyle w:val="Compact"/>
+              <w:jc w:val="center"/>
+            </w:pPr>
+            <w:r>
+              <w:t xml:space="preserve">1</w:t>
+            </w:r>
+          </w:p>
+        </w:tc>
+        <w:tc>
+          <w:p>
+            <w:pPr>
+              <w:pStyle w:val="Compact"/>
+              <w:jc w:val="center"/>
+            </w:pPr>
+            <w:r>
+              <w:t xml:space="preserve">▇▁▁▁▁▁▁▁</w:t>
             </w:r>
           </w:p>
         </w:tc>
@@ -1894,128 +2111,128 @@
               <w:jc w:val="center"/>
             </w:pPr>
             <w:r>
-              <w:t xml:space="preserve">alk_phos</w:t>
-            </w:r>
-          </w:p>
-        </w:tc>
-        <w:tc>
-          <w:p>
-            <w:pPr>
-              <w:pStyle w:val="Compact"/>
-              <w:jc w:val="center"/>
-            </w:pPr>
-            <w:r>
-              <w:t xml:space="preserve">19</w:t>
-            </w:r>
-          </w:p>
-        </w:tc>
-        <w:tc>
-          <w:p>
-            <w:pPr>
-              <w:pStyle w:val="Compact"/>
-              <w:jc w:val="center"/>
-            </w:pPr>
-            <w:r>
-              <w:t xml:space="preserve">81</w:t>
-            </w:r>
-          </w:p>
-        </w:tc>
-        <w:tc>
-          <w:p>
-            <w:pPr>
-              <w:pStyle w:val="Compact"/>
-              <w:jc w:val="center"/>
-            </w:pPr>
-            <w:r>
-              <w:t xml:space="preserve">100</w:t>
-            </w:r>
-          </w:p>
-        </w:tc>
-        <w:tc>
-          <w:p>
-            <w:pPr>
-              <w:pStyle w:val="Compact"/>
-              <w:jc w:val="center"/>
-            </w:pPr>
-            <w:r>
-              <w:t xml:space="preserve">169.21</w:t>
-            </w:r>
-          </w:p>
-        </w:tc>
-        <w:tc>
-          <w:p>
-            <w:pPr>
-              <w:pStyle w:val="Compact"/>
-              <w:jc w:val="center"/>
-            </w:pPr>
-            <w:r>
-              <w:t xml:space="preserve">116.17</w:t>
-            </w:r>
-          </w:p>
-        </w:tc>
-        <w:tc>
-          <w:p>
-            <w:pPr>
-              <w:pStyle w:val="Compact"/>
-              <w:jc w:val="center"/>
-            </w:pPr>
-            <w:r>
-              <w:t xml:space="preserve">41</w:t>
-            </w:r>
-          </w:p>
-        </w:tc>
-        <w:tc>
-          <w:p>
-            <w:pPr>
-              <w:pStyle w:val="Compact"/>
-              <w:jc w:val="center"/>
-            </w:pPr>
-            <w:r>
-              <w:t xml:space="preserve">93</w:t>
-            </w:r>
-          </w:p>
-        </w:tc>
-        <w:tc>
-          <w:p>
-            <w:pPr>
-              <w:pStyle w:val="Compact"/>
-              <w:jc w:val="center"/>
-            </w:pPr>
-            <w:r>
-              <w:t xml:space="preserve">124</w:t>
-            </w:r>
-          </w:p>
-        </w:tc>
-        <w:tc>
-          <w:p>
-            <w:pPr>
-              <w:pStyle w:val="Compact"/>
-              <w:jc w:val="center"/>
-            </w:pPr>
-            <w:r>
-              <w:t xml:space="preserve">221</w:t>
-            </w:r>
-          </w:p>
-        </w:tc>
-        <w:tc>
-          <w:p>
-            <w:pPr>
-              <w:pStyle w:val="Compact"/>
-              <w:jc w:val="center"/>
-            </w:pPr>
-            <w:r>
-              <w:t xml:space="preserve">635</w:t>
-            </w:r>
-          </w:p>
-        </w:tc>
-        <w:tc>
-          <w:p>
-            <w:pPr>
-              <w:pStyle w:val="Compact"/>
-              <w:jc w:val="center"/>
-            </w:pPr>
-            <w:r>
-              <w:t xml:space="preserve">▇▅▂▂▁▁▁▁</w:t>
+              <w:t xml:space="preserve">ae_diarrhea</w:t>
+            </w:r>
+          </w:p>
+        </w:tc>
+        <w:tc>
+          <w:p>
+            <w:pPr>
+              <w:pStyle w:val="Compact"/>
+              <w:jc w:val="center"/>
+            </w:pPr>
+            <w:r>
+              <w:t xml:space="preserve">0</w:t>
+            </w:r>
+          </w:p>
+        </w:tc>
+        <w:tc>
+          <w:p>
+            <w:pPr>
+              <w:pStyle w:val="Compact"/>
+              <w:jc w:val="center"/>
+            </w:pPr>
+            <w:r>
+              <w:t xml:space="preserve">1499</w:t>
+            </w:r>
+          </w:p>
+        </w:tc>
+        <w:tc>
+          <w:p>
+            <w:pPr>
+              <w:pStyle w:val="Compact"/>
+              <w:jc w:val="center"/>
+            </w:pPr>
+            <w:r>
+              <w:t xml:space="preserve">1499</w:t>
+            </w:r>
+          </w:p>
+        </w:tc>
+        <w:tc>
+          <w:p>
+            <w:pPr>
+              <w:pStyle w:val="Compact"/>
+              <w:jc w:val="center"/>
+            </w:pPr>
+            <w:r>
+              <w:t xml:space="preserve">0.2</w:t>
+            </w:r>
+          </w:p>
+        </w:tc>
+        <w:tc>
+          <w:p>
+            <w:pPr>
+              <w:pStyle w:val="Compact"/>
+              <w:jc w:val="center"/>
+            </w:pPr>
+            <w:r>
+              <w:t xml:space="preserve">0.4</w:t>
+            </w:r>
+          </w:p>
+        </w:tc>
+        <w:tc>
+          <w:p>
+            <w:pPr>
+              <w:pStyle w:val="Compact"/>
+              <w:jc w:val="center"/>
+            </w:pPr>
+            <w:r>
+              <w:t xml:space="preserve">0</w:t>
+            </w:r>
+          </w:p>
+        </w:tc>
+        <w:tc>
+          <w:p>
+            <w:pPr>
+              <w:pStyle w:val="Compact"/>
+              <w:jc w:val="center"/>
+            </w:pPr>
+            <w:r>
+              <w:t xml:space="preserve">0</w:t>
+            </w:r>
+          </w:p>
+        </w:tc>
+        <w:tc>
+          <w:p>
+            <w:pPr>
+              <w:pStyle w:val="Compact"/>
+              <w:jc w:val="center"/>
+            </w:pPr>
+            <w:r>
+              <w:t xml:space="preserve">0</w:t>
+            </w:r>
+          </w:p>
+        </w:tc>
+        <w:tc>
+          <w:p>
+            <w:pPr>
+              <w:pStyle w:val="Compact"/>
+              <w:jc w:val="center"/>
+            </w:pPr>
+            <w:r>
+              <w:t xml:space="preserve">0</w:t>
+            </w:r>
+          </w:p>
+        </w:tc>
+        <w:tc>
+          <w:p>
+            <w:pPr>
+              <w:pStyle w:val="Compact"/>
+              <w:jc w:val="center"/>
+            </w:pPr>
+            <w:r>
+              <w:t xml:space="preserve">1</w:t>
+            </w:r>
+          </w:p>
+        </w:tc>
+        <w:tc>
+          <w:p>
+            <w:pPr>
+              <w:pStyle w:val="Compact"/>
+              <w:jc w:val="center"/>
+            </w:pPr>
+            <w:r>
+              <w:t xml:space="preserve">▇▁▁▁▁▁▁▂</w:t>
             </w:r>
           </w:p>
         </w:tc>
@@ -2028,128 +2245,128 @@
               <w:jc w:val="center"/>
             </w:pPr>
             <w:r>
-              <w:t xml:space="preserve">ast</w:t>
-            </w:r>
-          </w:p>
-        </w:tc>
-        <w:tc>
-          <w:p>
-            <w:pPr>
-              <w:pStyle w:val="Compact"/>
-              <w:jc w:val="center"/>
-            </w:pPr>
-            <w:r>
-              <w:t xml:space="preserve">19</w:t>
-            </w:r>
-          </w:p>
-        </w:tc>
-        <w:tc>
-          <w:p>
-            <w:pPr>
-              <w:pStyle w:val="Compact"/>
-              <w:jc w:val="center"/>
-            </w:pPr>
-            <w:r>
-              <w:t xml:space="preserve">81</w:t>
-            </w:r>
-          </w:p>
-        </w:tc>
-        <w:tc>
-          <w:p>
-            <w:pPr>
-              <w:pStyle w:val="Compact"/>
-              <w:jc w:val="center"/>
-            </w:pPr>
-            <w:r>
-              <w:t xml:space="preserve">100</w:t>
-            </w:r>
-          </w:p>
-        </w:tc>
-        <w:tc>
-          <w:p>
-            <w:pPr>
-              <w:pStyle w:val="Compact"/>
-              <w:jc w:val="center"/>
-            </w:pPr>
-            <w:r>
-              <w:t xml:space="preserve">39.59</w:t>
-            </w:r>
-          </w:p>
-        </w:tc>
-        <w:tc>
-          <w:p>
-            <w:pPr>
-              <w:pStyle w:val="Compact"/>
-              <w:jc w:val="center"/>
-            </w:pPr>
-            <w:r>
-              <w:t xml:space="preserve">31.92</w:t>
-            </w:r>
-          </w:p>
-        </w:tc>
-        <w:tc>
-          <w:p>
-            <w:pPr>
-              <w:pStyle w:val="Compact"/>
-              <w:jc w:val="center"/>
-            </w:pPr>
-            <w:r>
-              <w:t xml:space="preserve">9</w:t>
-            </w:r>
-          </w:p>
-        </w:tc>
-        <w:tc>
-          <w:p>
-            <w:pPr>
-              <w:pStyle w:val="Compact"/>
-              <w:jc w:val="center"/>
-            </w:pPr>
-            <w:r>
-              <w:t xml:space="preserve">20</w:t>
-            </w:r>
-          </w:p>
-        </w:tc>
-        <w:tc>
-          <w:p>
-            <w:pPr>
-              <w:pStyle w:val="Compact"/>
-              <w:jc w:val="center"/>
-            </w:pPr>
-            <w:r>
-              <w:t xml:space="preserve">26</w:t>
-            </w:r>
-          </w:p>
-        </w:tc>
-        <w:tc>
-          <w:p>
-            <w:pPr>
-              <w:pStyle w:val="Compact"/>
-              <w:jc w:val="center"/>
-            </w:pPr>
-            <w:r>
-              <w:t xml:space="preserve">47</w:t>
-            </w:r>
-          </w:p>
-        </w:tc>
-        <w:tc>
-          <w:p>
-            <w:pPr>
-              <w:pStyle w:val="Compact"/>
-              <w:jc w:val="center"/>
-            </w:pPr>
-            <w:r>
-              <w:t xml:space="preserve">189</w:t>
-            </w:r>
-          </w:p>
-        </w:tc>
-        <w:tc>
-          <w:p>
-            <w:pPr>
-              <w:pStyle w:val="Compact"/>
-              <w:jc w:val="center"/>
-            </w:pPr>
-            <w:r>
-              <w:t xml:space="preserve">▇▃▂▁▁▁▁▁</w:t>
+              <w:t xml:space="preserve">ae_low_wbc</w:t>
+            </w:r>
+          </w:p>
+        </w:tc>
+        <w:tc>
+          <w:p>
+            <w:pPr>
+              <w:pStyle w:val="Compact"/>
+              <w:jc w:val="center"/>
+            </w:pPr>
+            <w:r>
+              <w:t xml:space="preserve">0</w:t>
+            </w:r>
+          </w:p>
+        </w:tc>
+        <w:tc>
+          <w:p>
+            <w:pPr>
+              <w:pStyle w:val="Compact"/>
+              <w:jc w:val="center"/>
+            </w:pPr>
+            <w:r>
+              <w:t xml:space="preserve">1499</w:t>
+            </w:r>
+          </w:p>
+        </w:tc>
+        <w:tc>
+          <w:p>
+            <w:pPr>
+              <w:pStyle w:val="Compact"/>
+              <w:jc w:val="center"/>
+            </w:pPr>
+            <w:r>
+              <w:t xml:space="preserve">1499</w:t>
+            </w:r>
+          </w:p>
+        </w:tc>
+        <w:tc>
+          <w:p>
+            <w:pPr>
+              <w:pStyle w:val="Compact"/>
+              <w:jc w:val="center"/>
+            </w:pPr>
+            <w:r>
+              <w:t xml:space="preserve">0.17</w:t>
+            </w:r>
+          </w:p>
+        </w:tc>
+        <w:tc>
+          <w:p>
+            <w:pPr>
+              <w:pStyle w:val="Compact"/>
+              <w:jc w:val="center"/>
+            </w:pPr>
+            <w:r>
+              <w:t xml:space="preserve">0.38</w:t>
+            </w:r>
+          </w:p>
+        </w:tc>
+        <w:tc>
+          <w:p>
+            <w:pPr>
+              <w:pStyle w:val="Compact"/>
+              <w:jc w:val="center"/>
+            </w:pPr>
+            <w:r>
+              <w:t xml:space="preserve">0</w:t>
+            </w:r>
+          </w:p>
+        </w:tc>
+        <w:tc>
+          <w:p>
+            <w:pPr>
+              <w:pStyle w:val="Compact"/>
+              <w:jc w:val="center"/>
+            </w:pPr>
+            <w:r>
+              <w:t xml:space="preserve">0</w:t>
+            </w:r>
+          </w:p>
+        </w:tc>
+        <w:tc>
+          <w:p>
+            <w:pPr>
+              <w:pStyle w:val="Compact"/>
+              <w:jc w:val="center"/>
+            </w:pPr>
+            <w:r>
+              <w:t xml:space="preserve">0</w:t>
+            </w:r>
+          </w:p>
+        </w:tc>
+        <w:tc>
+          <w:p>
+            <w:pPr>
+              <w:pStyle w:val="Compact"/>
+              <w:jc w:val="center"/>
+            </w:pPr>
+            <w:r>
+              <w:t xml:space="preserve">0</w:t>
+            </w:r>
+          </w:p>
+        </w:tc>
+        <w:tc>
+          <w:p>
+            <w:pPr>
+              <w:pStyle w:val="Compact"/>
+              <w:jc w:val="center"/>
+            </w:pPr>
+            <w:r>
+              <w:t xml:space="preserve">1</w:t>
+            </w:r>
+          </w:p>
+        </w:tc>
+        <w:tc>
+          <w:p>
+            <w:pPr>
+              <w:pStyle w:val="Compact"/>
+              <w:jc w:val="center"/>
+            </w:pPr>
+            <w:r>
+              <w:t xml:space="preserve">▇▁▁▁▁▁▁▂</w:t>
             </w:r>
           </w:p>
         </w:tc>
@@ -2162,7 +2379,7 @@
               <w:jc w:val="center"/>
             </w:pPr>
             <w:r>
-              <w:t xml:space="preserve">blood_clot</w:t>
+              <w:t xml:space="preserve">ae_neuropathy</w:t>
             </w:r>
           </w:p>
         </w:tc>
@@ -2184,40 +2401,40 @@
               <w:jc w:val="center"/>
             </w:pPr>
             <w:r>
-              <w:t xml:space="preserve">100</w:t>
-            </w:r>
-          </w:p>
-        </w:tc>
-        <w:tc>
-          <w:p>
-            <w:pPr>
-              <w:pStyle w:val="Compact"/>
-              <w:jc w:val="center"/>
-            </w:pPr>
-            <w:r>
-              <w:t xml:space="preserve">100</w:t>
-            </w:r>
-          </w:p>
-        </w:tc>
-        <w:tc>
-          <w:p>
-            <w:pPr>
-              <w:pStyle w:val="Compact"/>
-              <w:jc w:val="center"/>
-            </w:pPr>
-            <w:r>
-              <w:t xml:space="preserve">0.04</w:t>
-            </w:r>
-          </w:p>
-        </w:tc>
-        <w:tc>
-          <w:p>
-            <w:pPr>
-              <w:pStyle w:val="Compact"/>
-              <w:jc w:val="center"/>
-            </w:pPr>
-            <w:r>
-              <w:t xml:space="preserve">0.2</w:t>
+              <w:t xml:space="preserve">1499</w:t>
+            </w:r>
+          </w:p>
+        </w:tc>
+        <w:tc>
+          <w:p>
+            <w:pPr>
+              <w:pStyle w:val="Compact"/>
+              <w:jc w:val="center"/>
+            </w:pPr>
+            <w:r>
+              <w:t xml:space="preserve">1499</w:t>
+            </w:r>
+          </w:p>
+        </w:tc>
+        <w:tc>
+          <w:p>
+            <w:pPr>
+              <w:pStyle w:val="Compact"/>
+              <w:jc w:val="center"/>
+            </w:pPr>
+            <w:r>
+              <w:t xml:space="preserve">0.15</w:t>
+            </w:r>
+          </w:p>
+        </w:tc>
+        <w:tc>
+          <w:p>
+            <w:pPr>
+              <w:pStyle w:val="Compact"/>
+              <w:jc w:val="center"/>
+            </w:pPr>
+            <w:r>
+              <w:t xml:space="preserve">0.36</w:t>
             </w:r>
           </w:p>
         </w:tc>
@@ -2283,7 +2500,7 @@
               <w:jc w:val="center"/>
             </w:pPr>
             <w:r>
-              <w:t xml:space="preserve">▇▁▁▁▁▁▁▁</w:t>
+              <w:t xml:space="preserve">▇▁▁▁▁▁▁▂</w:t>
             </w:r>
           </w:p>
         </w:tc>
@@ -2296,128 +2513,128 @@
               <w:jc w:val="center"/>
             </w:pPr>
             <w:r>
-              <w:t xml:space="preserve">bmi</w:t>
-            </w:r>
-          </w:p>
-        </w:tc>
-        <w:tc>
-          <w:p>
-            <w:pPr>
-              <w:pStyle w:val="Compact"/>
-              <w:jc w:val="center"/>
-            </w:pPr>
-            <w:r>
-              <w:t xml:space="preserve">6</w:t>
-            </w:r>
-          </w:p>
-        </w:tc>
-        <w:tc>
-          <w:p>
-            <w:pPr>
-              <w:pStyle w:val="Compact"/>
-              <w:jc w:val="center"/>
-            </w:pPr>
-            <w:r>
-              <w:t xml:space="preserve">94</w:t>
-            </w:r>
-          </w:p>
-        </w:tc>
-        <w:tc>
-          <w:p>
-            <w:pPr>
-              <w:pStyle w:val="Compact"/>
-              <w:jc w:val="center"/>
-            </w:pPr>
-            <w:r>
-              <w:t xml:space="preserve">100</w:t>
-            </w:r>
-          </w:p>
-        </w:tc>
-        <w:tc>
-          <w:p>
-            <w:pPr>
-              <w:pStyle w:val="Compact"/>
-              <w:jc w:val="center"/>
-            </w:pPr>
-            <w:r>
-              <w:t xml:space="preserve">26.55</w:t>
-            </w:r>
-          </w:p>
-        </w:tc>
-        <w:tc>
-          <w:p>
-            <w:pPr>
-              <w:pStyle w:val="Compact"/>
-              <w:jc w:val="center"/>
-            </w:pPr>
-            <w:r>
-              <w:t xml:space="preserve">4.92</w:t>
-            </w:r>
-          </w:p>
-        </w:tc>
-        <w:tc>
-          <w:p>
-            <w:pPr>
-              <w:pStyle w:val="Compact"/>
-              <w:jc w:val="center"/>
-            </w:pPr>
-            <w:r>
-              <w:t xml:space="preserve">16.84</w:t>
-            </w:r>
-          </w:p>
-        </w:tc>
-        <w:tc>
-          <w:p>
-            <w:pPr>
-              <w:pStyle w:val="Compact"/>
-              <w:jc w:val="center"/>
-            </w:pPr>
-            <w:r>
-              <w:t xml:space="preserve">23.21</w:t>
-            </w:r>
-          </w:p>
-        </w:tc>
-        <w:tc>
-          <w:p>
-            <w:pPr>
-              <w:pStyle w:val="Compact"/>
-              <w:jc w:val="center"/>
-            </w:pPr>
-            <w:r>
-              <w:t xml:space="preserve">26.03</w:t>
-            </w:r>
-          </w:p>
-        </w:tc>
-        <w:tc>
-          <w:p>
-            <w:pPr>
-              <w:pStyle w:val="Compact"/>
-              <w:jc w:val="center"/>
-            </w:pPr>
-            <w:r>
-              <w:t xml:space="preserve">29.66</w:t>
-            </w:r>
-          </w:p>
-        </w:tc>
-        <w:tc>
-          <w:p>
-            <w:pPr>
-              <w:pStyle w:val="Compact"/>
-              <w:jc w:val="center"/>
-            </w:pPr>
-            <w:r>
-              <w:t xml:space="preserve">39.29</w:t>
-            </w:r>
-          </w:p>
-        </w:tc>
-        <w:tc>
-          <w:p>
-            <w:pPr>
-              <w:pStyle w:val="Compact"/>
-              <w:jc w:val="center"/>
-            </w:pPr>
-            <w:r>
-              <w:t xml:space="preserve">▂▆▇▇▆▃▂▂</w:t>
+              <w:t xml:space="preserve">ae_vomiting</w:t>
+            </w:r>
+          </w:p>
+        </w:tc>
+        <w:tc>
+          <w:p>
+            <w:pPr>
+              <w:pStyle w:val="Compact"/>
+              <w:jc w:val="center"/>
+            </w:pPr>
+            <w:r>
+              <w:t xml:space="preserve">0</w:t>
+            </w:r>
+          </w:p>
+        </w:tc>
+        <w:tc>
+          <w:p>
+            <w:pPr>
+              <w:pStyle w:val="Compact"/>
+              <w:jc w:val="center"/>
+            </w:pPr>
+            <w:r>
+              <w:t xml:space="preserve">1499</w:t>
+            </w:r>
+          </w:p>
+        </w:tc>
+        <w:tc>
+          <w:p>
+            <w:pPr>
+              <w:pStyle w:val="Compact"/>
+              <w:jc w:val="center"/>
+            </w:pPr>
+            <w:r>
+              <w:t xml:space="preserve">1499</w:t>
+            </w:r>
+          </w:p>
+        </w:tc>
+        <w:tc>
+          <w:p>
+            <w:pPr>
+              <w:pStyle w:val="Compact"/>
+              <w:jc w:val="center"/>
+            </w:pPr>
+            <w:r>
+              <w:t xml:space="preserve">0.18</w:t>
+            </w:r>
+          </w:p>
+        </w:tc>
+        <w:tc>
+          <w:p>
+            <w:pPr>
+              <w:pStyle w:val="Compact"/>
+              <w:jc w:val="center"/>
+            </w:pPr>
+            <w:r>
+              <w:t xml:space="preserve">0.39</w:t>
+            </w:r>
+          </w:p>
+        </w:tc>
+        <w:tc>
+          <w:p>
+            <w:pPr>
+              <w:pStyle w:val="Compact"/>
+              <w:jc w:val="center"/>
+            </w:pPr>
+            <w:r>
+              <w:t xml:space="preserve">0</w:t>
+            </w:r>
+          </w:p>
+        </w:tc>
+        <w:tc>
+          <w:p>
+            <w:pPr>
+              <w:pStyle w:val="Compact"/>
+              <w:jc w:val="center"/>
+            </w:pPr>
+            <w:r>
+              <w:t xml:space="preserve">0</w:t>
+            </w:r>
+          </w:p>
+        </w:tc>
+        <w:tc>
+          <w:p>
+            <w:pPr>
+              <w:pStyle w:val="Compact"/>
+              <w:jc w:val="center"/>
+            </w:pPr>
+            <w:r>
+              <w:t xml:space="preserve">0</w:t>
+            </w:r>
+          </w:p>
+        </w:tc>
+        <w:tc>
+          <w:p>
+            <w:pPr>
+              <w:pStyle w:val="Compact"/>
+              <w:jc w:val="center"/>
+            </w:pPr>
+            <w:r>
+              <w:t xml:space="preserve">0</w:t>
+            </w:r>
+          </w:p>
+        </w:tc>
+        <w:tc>
+          <w:p>
+            <w:pPr>
+              <w:pStyle w:val="Compact"/>
+              <w:jc w:val="center"/>
+            </w:pPr>
+            <w:r>
+              <w:t xml:space="preserve">1</w:t>
+            </w:r>
+          </w:p>
+        </w:tc>
+        <w:tc>
+          <w:p>
+            <w:pPr>
+              <w:pStyle w:val="Compact"/>
+              <w:jc w:val="center"/>
+            </w:pPr>
+            <w:r>
+              <w:t xml:space="preserve">▇▁▁▁▁▁▁▂</w:t>
             </w:r>
           </w:p>
         </w:tc>
@@ -2430,7 +2647,7 @@
               <w:jc w:val="center"/>
             </w:pPr>
             <w:r>
-              <w:t xml:space="preserve">case</w:t>
+              <w:t xml:space="preserve">age</w:t>
             </w:r>
           </w:p>
         </w:tc>
@@ -2452,106 +2669,106 @@
               <w:jc w:val="center"/>
             </w:pPr>
             <w:r>
-              <w:t xml:space="preserve">100</w:t>
-            </w:r>
-          </w:p>
-        </w:tc>
-        <w:tc>
-          <w:p>
-            <w:pPr>
-              <w:pStyle w:val="Compact"/>
-              <w:jc w:val="center"/>
-            </w:pPr>
-            <w:r>
-              <w:t xml:space="preserve">100</w:t>
-            </w:r>
-          </w:p>
-        </w:tc>
-        <w:tc>
-          <w:p>
-            <w:pPr>
-              <w:pStyle w:val="Compact"/>
-              <w:jc w:val="center"/>
-            </w:pPr>
-            <w:r>
-              <w:t xml:space="preserve">92589.45</w:t>
-            </w:r>
-          </w:p>
-        </w:tc>
-        <w:tc>
-          <w:p>
-            <w:pPr>
-              <w:pStyle w:val="Compact"/>
-              <w:jc w:val="center"/>
-            </w:pPr>
-            <w:r>
-              <w:t xml:space="preserve">238.94</w:t>
-            </w:r>
-          </w:p>
-        </w:tc>
-        <w:tc>
-          <w:p>
-            <w:pPr>
-              <w:pStyle w:val="Compact"/>
-              <w:jc w:val="center"/>
-            </w:pPr>
-            <w:r>
-              <w:t xml:space="preserve">92183</w:t>
-            </w:r>
-          </w:p>
-        </w:tc>
-        <w:tc>
-          <w:p>
-            <w:pPr>
-              <w:pStyle w:val="Compact"/>
-              <w:jc w:val="center"/>
-            </w:pPr>
-            <w:r>
-              <w:t xml:space="preserve">92401.5</w:t>
-            </w:r>
-          </w:p>
-        </w:tc>
-        <w:tc>
-          <w:p>
-            <w:pPr>
-              <w:pStyle w:val="Compact"/>
-              <w:jc w:val="center"/>
-            </w:pPr>
-            <w:r>
-              <w:t xml:space="preserve">92562</w:t>
-            </w:r>
-          </w:p>
-        </w:tc>
-        <w:tc>
-          <w:p>
-            <w:pPr>
-              <w:pStyle w:val="Compact"/>
-              <w:jc w:val="center"/>
-            </w:pPr>
-            <w:r>
-              <w:t xml:space="preserve">92793.25</w:t>
-            </w:r>
-          </w:p>
-        </w:tc>
-        <w:tc>
-          <w:p>
-            <w:pPr>
-              <w:pStyle w:val="Compact"/>
-              <w:jc w:val="center"/>
-            </w:pPr>
-            <w:r>
-              <w:t xml:space="preserve">93048</w:t>
-            </w:r>
-          </w:p>
-        </w:tc>
-        <w:tc>
-          <w:p>
-            <w:pPr>
-              <w:pStyle w:val="Compact"/>
-              <w:jc w:val="center"/>
-            </w:pPr>
-            <w:r>
-              <w:t xml:space="preserve">▅▅▇▇▅▆▃▅</w:t>
+              <w:t xml:space="preserve">1499</w:t>
+            </w:r>
+          </w:p>
+        </w:tc>
+        <w:tc>
+          <w:p>
+            <w:pPr>
+              <w:pStyle w:val="Compact"/>
+              <w:jc w:val="center"/>
+            </w:pPr>
+            <w:r>
+              <w:t xml:space="preserve">1499</w:t>
+            </w:r>
+          </w:p>
+        </w:tc>
+        <w:tc>
+          <w:p>
+            <w:pPr>
+              <w:pStyle w:val="Compact"/>
+              <w:jc w:val="center"/>
+            </w:pPr>
+            <w:r>
+              <w:t xml:space="preserve">59.99</w:t>
+            </w:r>
+          </w:p>
+        </w:tc>
+        <w:tc>
+          <w:p>
+            <w:pPr>
+              <w:pStyle w:val="Compact"/>
+              <w:jc w:val="center"/>
+            </w:pPr>
+            <w:r>
+              <w:t xml:space="preserve">11.52</w:t>
+            </w:r>
+          </w:p>
+        </w:tc>
+        <w:tc>
+          <w:p>
+            <w:pPr>
+              <w:pStyle w:val="Compact"/>
+              <w:jc w:val="center"/>
+            </w:pPr>
+            <w:r>
+              <w:t xml:space="preserve">19</w:t>
+            </w:r>
+          </w:p>
+        </w:tc>
+        <w:tc>
+          <w:p>
+            <w:pPr>
+              <w:pStyle w:val="Compact"/>
+              <w:jc w:val="center"/>
+            </w:pPr>
+            <w:r>
+              <w:t xml:space="preserve">52</w:t>
+            </w:r>
+          </w:p>
+        </w:tc>
+        <w:tc>
+          <w:p>
+            <w:pPr>
+              <w:pStyle w:val="Compact"/>
+              <w:jc w:val="center"/>
+            </w:pPr>
+            <w:r>
+              <w:t xml:space="preserve">61</w:t>
+            </w:r>
+          </w:p>
+        </w:tc>
+        <w:tc>
+          <w:p>
+            <w:pPr>
+              <w:pStyle w:val="Compact"/>
+              <w:jc w:val="center"/>
+            </w:pPr>
+            <w:r>
+              <w:t xml:space="preserve">68</w:t>
+            </w:r>
+          </w:p>
+        </w:tc>
+        <w:tc>
+          <w:p>
+            <w:pPr>
+              <w:pStyle w:val="Compact"/>
+              <w:jc w:val="center"/>
+            </w:pPr>
+            <w:r>
+              <w:t xml:space="preserve">88</w:t>
+            </w:r>
+          </w:p>
+        </w:tc>
+        <w:tc>
+          <w:p>
+            <w:pPr>
+              <w:pStyle w:val="Compact"/>
+              <w:jc w:val="center"/>
+            </w:pPr>
+            <w:r>
+              <w:t xml:space="preserve">▁▁▂▅▇▇▅▁</w:t>
             </w:r>
           </w:p>
         </w:tc>
@@ -2564,128 +2781,128 @@
               <w:jc w:val="center"/>
             </w:pPr>
             <w:r>
-              <w:t xml:space="preserve">diarrhea</w:t>
-            </w:r>
-          </w:p>
-        </w:tc>
-        <w:tc>
-          <w:p>
-            <w:pPr>
-              <w:pStyle w:val="Compact"/>
-              <w:jc w:val="center"/>
-            </w:pPr>
-            <w:r>
-              <w:t xml:space="preserve">0</w:t>
-            </w:r>
-          </w:p>
-        </w:tc>
-        <w:tc>
-          <w:p>
-            <w:pPr>
-              <w:pStyle w:val="Compact"/>
-              <w:jc w:val="center"/>
-            </w:pPr>
-            <w:r>
-              <w:t xml:space="preserve">100</w:t>
-            </w:r>
-          </w:p>
-        </w:tc>
-        <w:tc>
-          <w:p>
-            <w:pPr>
-              <w:pStyle w:val="Compact"/>
-              <w:jc w:val="center"/>
-            </w:pPr>
-            <w:r>
-              <w:t xml:space="preserve">100</w:t>
-            </w:r>
-          </w:p>
-        </w:tc>
-        <w:tc>
-          <w:p>
-            <w:pPr>
-              <w:pStyle w:val="Compact"/>
-              <w:jc w:val="center"/>
-            </w:pPr>
-            <w:r>
-              <w:t xml:space="preserve">0.18</w:t>
-            </w:r>
-          </w:p>
-        </w:tc>
-        <w:tc>
-          <w:p>
-            <w:pPr>
-              <w:pStyle w:val="Compact"/>
-              <w:jc w:val="center"/>
-            </w:pPr>
-            <w:r>
-              <w:t xml:space="preserve">0.39</w:t>
-            </w:r>
-          </w:p>
-        </w:tc>
-        <w:tc>
-          <w:p>
-            <w:pPr>
-              <w:pStyle w:val="Compact"/>
-              <w:jc w:val="center"/>
-            </w:pPr>
-            <w:r>
-              <w:t xml:space="preserve">0</w:t>
-            </w:r>
-          </w:p>
-        </w:tc>
-        <w:tc>
-          <w:p>
-            <w:pPr>
-              <w:pStyle w:val="Compact"/>
-              <w:jc w:val="center"/>
-            </w:pPr>
-            <w:r>
-              <w:t xml:space="preserve">0</w:t>
-            </w:r>
-          </w:p>
-        </w:tc>
-        <w:tc>
-          <w:p>
-            <w:pPr>
-              <w:pStyle w:val="Compact"/>
-              <w:jc w:val="center"/>
-            </w:pPr>
-            <w:r>
-              <w:t xml:space="preserve">0</w:t>
-            </w:r>
-          </w:p>
-        </w:tc>
-        <w:tc>
-          <w:p>
-            <w:pPr>
-              <w:pStyle w:val="Compact"/>
-              <w:jc w:val="center"/>
-            </w:pPr>
-            <w:r>
-              <w:t xml:space="preserve">0</w:t>
-            </w:r>
-          </w:p>
-        </w:tc>
-        <w:tc>
-          <w:p>
-            <w:pPr>
-              <w:pStyle w:val="Compact"/>
-              <w:jc w:val="center"/>
-            </w:pPr>
-            <w:r>
-              <w:t xml:space="preserve">1</w:t>
-            </w:r>
-          </w:p>
-        </w:tc>
-        <w:tc>
-          <w:p>
-            <w:pPr>
-              <w:pStyle w:val="Compact"/>
-              <w:jc w:val="center"/>
-            </w:pPr>
-            <w:r>
-              <w:t xml:space="preserve">▇▁▁▁▁▁▁▂</w:t>
+              <w:t xml:space="preserve">alk_phos</w:t>
+            </w:r>
+          </w:p>
+        </w:tc>
+        <w:tc>
+          <w:p>
+            <w:pPr>
+              <w:pStyle w:val="Compact"/>
+              <w:jc w:val="center"/>
+            </w:pPr>
+            <w:r>
+              <w:t xml:space="preserve">266</w:t>
+            </w:r>
+          </w:p>
+        </w:tc>
+        <w:tc>
+          <w:p>
+            <w:pPr>
+              <w:pStyle w:val="Compact"/>
+              <w:jc w:val="center"/>
+            </w:pPr>
+            <w:r>
+              <w:t xml:space="preserve">1233</w:t>
+            </w:r>
+          </w:p>
+        </w:tc>
+        <w:tc>
+          <w:p>
+            <w:pPr>
+              <w:pStyle w:val="Compact"/>
+              <w:jc w:val="center"/>
+            </w:pPr>
+            <w:r>
+              <w:t xml:space="preserve">1499</w:t>
+            </w:r>
+          </w:p>
+        </w:tc>
+        <w:tc>
+          <w:p>
+            <w:pPr>
+              <w:pStyle w:val="Compact"/>
+              <w:jc w:val="center"/>
+            </w:pPr>
+            <w:r>
+              <w:t xml:space="preserve">168.97</w:t>
+            </w:r>
+          </w:p>
+        </w:tc>
+        <w:tc>
+          <w:p>
+            <w:pPr>
+              <w:pStyle w:val="Compact"/>
+              <w:jc w:val="center"/>
+            </w:pPr>
+            <w:r>
+              <w:t xml:space="preserve">128.49</w:t>
+            </w:r>
+          </w:p>
+        </w:tc>
+        <w:tc>
+          <w:p>
+            <w:pPr>
+              <w:pStyle w:val="Compact"/>
+              <w:jc w:val="center"/>
+            </w:pPr>
+            <w:r>
+              <w:t xml:space="preserve">7</w:t>
+            </w:r>
+          </w:p>
+        </w:tc>
+        <w:tc>
+          <w:p>
+            <w:pPr>
+              <w:pStyle w:val="Compact"/>
+              <w:jc w:val="center"/>
+            </w:pPr>
+            <w:r>
+              <w:t xml:space="preserve">86</w:t>
+            </w:r>
+          </w:p>
+        </w:tc>
+        <w:tc>
+          <w:p>
+            <w:pPr>
+              <w:pStyle w:val="Compact"/>
+              <w:jc w:val="center"/>
+            </w:pPr>
+            <w:r>
+              <w:t xml:space="preserve">123</w:t>
+            </w:r>
+          </w:p>
+        </w:tc>
+        <w:tc>
+          <w:p>
+            <w:pPr>
+              <w:pStyle w:val="Compact"/>
+              <w:jc w:val="center"/>
+            </w:pPr>
+            <w:r>
+              <w:t xml:space="preserve">207</w:t>
+            </w:r>
+          </w:p>
+        </w:tc>
+        <w:tc>
+          <w:p>
+            <w:pPr>
+              <w:pStyle w:val="Compact"/>
+              <w:jc w:val="center"/>
+            </w:pPr>
+            <w:r>
+              <w:t xml:space="preserve">1014</w:t>
+            </w:r>
+          </w:p>
+        </w:tc>
+        <w:tc>
+          <w:p>
+            <w:pPr>
+              <w:pStyle w:val="Compact"/>
+              <w:jc w:val="center"/>
+            </w:pPr>
+            <w:r>
+              <w:t xml:space="preserve">▇▅▂▁▁▁▁▁</w:t>
             </w:r>
           </w:p>
         </w:tc>
@@ -2698,128 +2915,128 @@
               <w:jc w:val="center"/>
             </w:pPr>
             <w:r>
-              <w:t xml:space="preserve">fu_stat</w:t>
-            </w:r>
-          </w:p>
-        </w:tc>
-        <w:tc>
-          <w:p>
-            <w:pPr>
-              <w:pStyle w:val="Compact"/>
-              <w:jc w:val="center"/>
-            </w:pPr>
-            <w:r>
-              <w:t xml:space="preserve">0</w:t>
-            </w:r>
-          </w:p>
-        </w:tc>
-        <w:tc>
-          <w:p>
-            <w:pPr>
-              <w:pStyle w:val="Compact"/>
-              <w:jc w:val="center"/>
-            </w:pPr>
-            <w:r>
-              <w:t xml:space="preserve">100</w:t>
-            </w:r>
-          </w:p>
-        </w:tc>
-        <w:tc>
-          <w:p>
-            <w:pPr>
-              <w:pStyle w:val="Compact"/>
-              <w:jc w:val="center"/>
-            </w:pPr>
-            <w:r>
-              <w:t xml:space="preserve">100</w:t>
-            </w:r>
-          </w:p>
-        </w:tc>
-        <w:tc>
-          <w:p>
-            <w:pPr>
-              <w:pStyle w:val="Compact"/>
-              <w:jc w:val="center"/>
-            </w:pPr>
-            <w:r>
-              <w:t xml:space="preserve">1.94</w:t>
-            </w:r>
-          </w:p>
-        </w:tc>
-        <w:tc>
-          <w:p>
-            <w:pPr>
-              <w:pStyle w:val="Compact"/>
-              <w:jc w:val="center"/>
-            </w:pPr>
-            <w:r>
-              <w:t xml:space="preserve">0.24</w:t>
-            </w:r>
-          </w:p>
-        </w:tc>
-        <w:tc>
-          <w:p>
-            <w:pPr>
-              <w:pStyle w:val="Compact"/>
-              <w:jc w:val="center"/>
-            </w:pPr>
-            <w:r>
-              <w:t xml:space="preserve">1</w:t>
-            </w:r>
-          </w:p>
-        </w:tc>
-        <w:tc>
-          <w:p>
-            <w:pPr>
-              <w:pStyle w:val="Compact"/>
-              <w:jc w:val="center"/>
-            </w:pPr>
-            <w:r>
-              <w:t xml:space="preserve">2</w:t>
-            </w:r>
-          </w:p>
-        </w:tc>
-        <w:tc>
-          <w:p>
-            <w:pPr>
-              <w:pStyle w:val="Compact"/>
-              <w:jc w:val="center"/>
-            </w:pPr>
-            <w:r>
-              <w:t xml:space="preserve">2</w:t>
-            </w:r>
-          </w:p>
-        </w:tc>
-        <w:tc>
-          <w:p>
-            <w:pPr>
-              <w:pStyle w:val="Compact"/>
-              <w:jc w:val="center"/>
-            </w:pPr>
-            <w:r>
-              <w:t xml:space="preserve">2</w:t>
-            </w:r>
-          </w:p>
-        </w:tc>
-        <w:tc>
-          <w:p>
-            <w:pPr>
-              <w:pStyle w:val="Compact"/>
-              <w:jc w:val="center"/>
-            </w:pPr>
-            <w:r>
-              <w:t xml:space="preserve">2</w:t>
-            </w:r>
-          </w:p>
-        </w:tc>
-        <w:tc>
-          <w:p>
-            <w:pPr>
-              <w:pStyle w:val="Compact"/>
-              <w:jc w:val="center"/>
-            </w:pPr>
-            <w:r>
-              <w:t xml:space="preserve">▁▁▁▁▁▁▁▇</w:t>
+              <w:t xml:space="preserve">ast</w:t>
+            </w:r>
+          </w:p>
+        </w:tc>
+        <w:tc>
+          <w:p>
+            <w:pPr>
+              <w:pStyle w:val="Compact"/>
+              <w:jc w:val="center"/>
+            </w:pPr>
+            <w:r>
+              <w:t xml:space="preserve">266</w:t>
+            </w:r>
+          </w:p>
+        </w:tc>
+        <w:tc>
+          <w:p>
+            <w:pPr>
+              <w:pStyle w:val="Compact"/>
+              <w:jc w:val="center"/>
+            </w:pPr>
+            <w:r>
+              <w:t xml:space="preserve">1233</w:t>
+            </w:r>
+          </w:p>
+        </w:tc>
+        <w:tc>
+          <w:p>
+            <w:pPr>
+              <w:pStyle w:val="Compact"/>
+              <w:jc w:val="center"/>
+            </w:pPr>
+            <w:r>
+              <w:t xml:space="preserve">1499</w:t>
+            </w:r>
+          </w:p>
+        </w:tc>
+        <w:tc>
+          <w:p>
+            <w:pPr>
+              <w:pStyle w:val="Compact"/>
+              <w:jc w:val="center"/>
+            </w:pPr>
+            <w:r>
+              <w:t xml:space="preserve">35.93</w:t>
+            </w:r>
+          </w:p>
+        </w:tc>
+        <w:tc>
+          <w:p>
+            <w:pPr>
+              <w:pStyle w:val="Compact"/>
+              <w:jc w:val="center"/>
+            </w:pPr>
+            <w:r>
+              <w:t xml:space="preserve">26.84</w:t>
+            </w:r>
+          </w:p>
+        </w:tc>
+        <w:tc>
+          <w:p>
+            <w:pPr>
+              <w:pStyle w:val="Compact"/>
+              <w:jc w:val="center"/>
+            </w:pPr>
+            <w:r>
+              <w:t xml:space="preserve">5</w:t>
+            </w:r>
+          </w:p>
+        </w:tc>
+        <w:tc>
+          <w:p>
+            <w:pPr>
+              <w:pStyle w:val="Compact"/>
+              <w:jc w:val="center"/>
+            </w:pPr>
+            <w:r>
+              <w:t xml:space="preserve">20</w:t>
+            </w:r>
+          </w:p>
+        </w:tc>
+        <w:tc>
+          <w:p>
+            <w:pPr>
+              <w:pStyle w:val="Compact"/>
+              <w:jc w:val="center"/>
+            </w:pPr>
+            <w:r>
+              <w:t xml:space="preserve">27</w:t>
+            </w:r>
+          </w:p>
+        </w:tc>
+        <w:tc>
+          <w:p>
+            <w:pPr>
+              <w:pStyle w:val="Compact"/>
+              <w:jc w:val="center"/>
+            </w:pPr>
+            <w:r>
+              <w:t xml:space="preserve">41</w:t>
+            </w:r>
+          </w:p>
+        </w:tc>
+        <w:tc>
+          <w:p>
+            <w:pPr>
+              <w:pStyle w:val="Compact"/>
+              <w:jc w:val="center"/>
+            </w:pPr>
+            <w:r>
+              <w:t xml:space="preserve">205</w:t>
+            </w:r>
+          </w:p>
+        </w:tc>
+        <w:tc>
+          <w:p>
+            <w:pPr>
+              <w:pStyle w:val="Compact"/>
+              <w:jc w:val="center"/>
+            </w:pPr>
+            <w:r>
+              <w:t xml:space="preserve">▇▃▁▁▁▁▁▁</w:t>
             </w:r>
           </w:p>
         </w:tc>
@@ -2832,128 +3049,128 @@
               <w:jc w:val="center"/>
             </w:pPr>
             <w:r>
-              <w:t xml:space="preserve">fu_time</w:t>
-            </w:r>
-          </w:p>
-        </w:tc>
-        <w:tc>
-          <w:p>
-            <w:pPr>
-              <w:pStyle w:val="Compact"/>
-              <w:jc w:val="center"/>
-            </w:pPr>
-            <w:r>
-              <w:t xml:space="preserve">0</w:t>
-            </w:r>
-          </w:p>
-        </w:tc>
-        <w:tc>
-          <w:p>
-            <w:pPr>
-              <w:pStyle w:val="Compact"/>
-              <w:jc w:val="center"/>
-            </w:pPr>
-            <w:r>
-              <w:t xml:space="preserve">100</w:t>
-            </w:r>
-          </w:p>
-        </w:tc>
-        <w:tc>
-          <w:p>
-            <w:pPr>
-              <w:pStyle w:val="Compact"/>
-              <w:jc w:val="center"/>
-            </w:pPr>
-            <w:r>
-              <w:t xml:space="preserve">100</w:t>
-            </w:r>
-          </w:p>
-        </w:tc>
-        <w:tc>
-          <w:p>
-            <w:pPr>
-              <w:pStyle w:val="Compact"/>
-              <w:jc w:val="center"/>
-            </w:pPr>
-            <w:r>
-              <w:t xml:space="preserve">611.66</w:t>
-            </w:r>
-          </w:p>
-        </w:tc>
-        <w:tc>
-          <w:p>
-            <w:pPr>
-              <w:pStyle w:val="Compact"/>
-              <w:jc w:val="center"/>
-            </w:pPr>
-            <w:r>
-              <w:t xml:space="preserve">434.49</w:t>
-            </w:r>
-          </w:p>
-        </w:tc>
-        <w:tc>
-          <w:p>
-            <w:pPr>
-              <w:pStyle w:val="Compact"/>
-              <w:jc w:val="center"/>
-            </w:pPr>
-            <w:r>
-              <w:t xml:space="preserve">26</w:t>
-            </w:r>
-          </w:p>
-        </w:tc>
-        <w:tc>
-          <w:p>
-            <w:pPr>
-              <w:pStyle w:val="Compact"/>
-              <w:jc w:val="center"/>
-            </w:pPr>
-            <w:r>
-              <w:t xml:space="preserve">252.5</w:t>
-            </w:r>
-          </w:p>
-        </w:tc>
-        <w:tc>
-          <w:p>
-            <w:pPr>
-              <w:pStyle w:val="Compact"/>
-              <w:jc w:val="center"/>
-            </w:pPr>
-            <w:r>
-              <w:t xml:space="preserve">573.5</w:t>
-            </w:r>
-          </w:p>
-        </w:tc>
-        <w:tc>
-          <w:p>
-            <w:pPr>
-              <w:pStyle w:val="Compact"/>
-              <w:jc w:val="center"/>
-            </w:pPr>
-            <w:r>
-              <w:t xml:space="preserve">830.5</w:t>
-            </w:r>
-          </w:p>
-        </w:tc>
-        <w:tc>
-          <w:p>
-            <w:pPr>
-              <w:pStyle w:val="Compact"/>
-              <w:jc w:val="center"/>
-            </w:pPr>
-            <w:r>
-              <w:t xml:space="preserve">2030</w:t>
-            </w:r>
-          </w:p>
-        </w:tc>
-        <w:tc>
-          <w:p>
-            <w:pPr>
-              <w:pStyle w:val="Compact"/>
-              <w:jc w:val="center"/>
-            </w:pPr>
-            <w:r>
-              <w:t xml:space="preserve">▇▅▇▅▂▁▁▁</w:t>
+              <w:t xml:space="preserve">bmi</w:t>
+            </w:r>
+          </w:p>
+        </w:tc>
+        <w:tc>
+          <w:p>
+            <w:pPr>
+              <w:pStyle w:val="Compact"/>
+              <w:jc w:val="center"/>
+            </w:pPr>
+            <w:r>
+              <w:t xml:space="preserve">33</w:t>
+            </w:r>
+          </w:p>
+        </w:tc>
+        <w:tc>
+          <w:p>
+            <w:pPr>
+              <w:pStyle w:val="Compact"/>
+              <w:jc w:val="center"/>
+            </w:pPr>
+            <w:r>
+              <w:t xml:space="preserve">1466</w:t>
+            </w:r>
+          </w:p>
+        </w:tc>
+        <w:tc>
+          <w:p>
+            <w:pPr>
+              <w:pStyle w:val="Compact"/>
+              <w:jc w:val="center"/>
+            </w:pPr>
+            <w:r>
+              <w:t xml:space="preserve">1499</w:t>
+            </w:r>
+          </w:p>
+        </w:tc>
+        <w:tc>
+          <w:p>
+            <w:pPr>
+              <w:pStyle w:val="Compact"/>
+              <w:jc w:val="center"/>
+            </w:pPr>
+            <w:r>
+              <w:t xml:space="preserve">27.21</w:t>
+            </w:r>
+          </w:p>
+        </w:tc>
+        <w:tc>
+          <w:p>
+            <w:pPr>
+              <w:pStyle w:val="Compact"/>
+              <w:jc w:val="center"/>
+            </w:pPr>
+            <w:r>
+              <w:t xml:space="preserve">5.43</w:t>
+            </w:r>
+          </w:p>
+        </w:tc>
+        <w:tc>
+          <w:p>
+            <w:pPr>
+              <w:pStyle w:val="Compact"/>
+              <w:jc w:val="center"/>
+            </w:pPr>
+            <w:r>
+              <w:t xml:space="preserve">14.05</w:t>
+            </w:r>
+          </w:p>
+        </w:tc>
+        <w:tc>
+          <w:p>
+            <w:pPr>
+              <w:pStyle w:val="Compact"/>
+              <w:jc w:val="center"/>
+            </w:pPr>
+            <w:r>
+              <w:t xml:space="preserve">23.54</w:t>
+            </w:r>
+          </w:p>
+        </w:tc>
+        <w:tc>
+          <w:p>
+            <w:pPr>
+              <w:pStyle w:val="Compact"/>
+              <w:jc w:val="center"/>
+            </w:pPr>
+            <w:r>
+              <w:t xml:space="preserve">26.33</w:t>
+            </w:r>
+          </w:p>
+        </w:tc>
+        <w:tc>
+          <w:p>
+            <w:pPr>
+              <w:pStyle w:val="Compact"/>
+              <w:jc w:val="center"/>
+            </w:pPr>
+            <w:r>
+              <w:t xml:space="preserve">30.15</w:t>
+            </w:r>
+          </w:p>
+        </w:tc>
+        <w:tc>
+          <w:p>
+            <w:pPr>
+              <w:pStyle w:val="Compact"/>
+              <w:jc w:val="center"/>
+            </w:pPr>
+            <w:r>
+              <w:t xml:space="preserve">60.24</w:t>
+            </w:r>
+          </w:p>
+        </w:tc>
+        <w:tc>
+          <w:p>
+            <w:pPr>
+              <w:pStyle w:val="Compact"/>
+              <w:jc w:val="center"/>
+            </w:pPr>
+            <w:r>
+              <w:t xml:space="preserve">▁▇▇▃▁▁▁▁</w:t>
             </w:r>
           </w:p>
         </w:tc>
@@ -2966,128 +3183,128 @@
               <w:jc w:val="center"/>
             </w:pPr>
             <w:r>
-              <w:t xml:space="preserve">hgb</w:t>
-            </w:r>
-          </w:p>
-        </w:tc>
-        <w:tc>
-          <w:p>
-            <w:pPr>
-              <w:pStyle w:val="Compact"/>
-              <w:jc w:val="center"/>
-            </w:pPr>
-            <w:r>
-              <w:t xml:space="preserve">19</w:t>
-            </w:r>
-          </w:p>
-        </w:tc>
-        <w:tc>
-          <w:p>
-            <w:pPr>
-              <w:pStyle w:val="Compact"/>
-              <w:jc w:val="center"/>
-            </w:pPr>
-            <w:r>
-              <w:t xml:space="preserve">81</w:t>
-            </w:r>
-          </w:p>
-        </w:tc>
-        <w:tc>
-          <w:p>
-            <w:pPr>
-              <w:pStyle w:val="Compact"/>
-              <w:jc w:val="center"/>
-            </w:pPr>
-            <w:r>
-              <w:t xml:space="preserve">100</w:t>
-            </w:r>
-          </w:p>
-        </w:tc>
-        <w:tc>
-          <w:p>
-            <w:pPr>
-              <w:pStyle w:val="Compact"/>
-              <w:jc w:val="center"/>
-            </w:pPr>
-            <w:r>
-              <w:t xml:space="preserve">12.6</w:t>
-            </w:r>
-          </w:p>
-        </w:tc>
-        <w:tc>
-          <w:p>
-            <w:pPr>
-              <w:pStyle w:val="Compact"/>
-              <w:jc w:val="center"/>
-            </w:pPr>
-            <w:r>
-              <w:t xml:space="preserve">1.8</w:t>
-            </w:r>
-          </w:p>
-        </w:tc>
-        <w:tc>
-          <w:p>
-            <w:pPr>
-              <w:pStyle w:val="Compact"/>
-              <w:jc w:val="center"/>
-            </w:pPr>
-            <w:r>
-              <w:t xml:space="preserve">9</w:t>
-            </w:r>
-          </w:p>
-        </w:tc>
-        <w:tc>
-          <w:p>
-            <w:pPr>
-              <w:pStyle w:val="Compact"/>
-              <w:jc w:val="center"/>
-            </w:pPr>
-            <w:r>
-              <w:t xml:space="preserve">11.3</w:t>
-            </w:r>
-          </w:p>
-        </w:tc>
-        <w:tc>
-          <w:p>
-            <w:pPr>
-              <w:pStyle w:val="Compact"/>
-              <w:jc w:val="center"/>
-            </w:pPr>
-            <w:r>
-              <w:t xml:space="preserve">12.4</w:t>
-            </w:r>
-          </w:p>
-        </w:tc>
-        <w:tc>
-          <w:p>
-            <w:pPr>
-              <w:pStyle w:val="Compact"/>
-              <w:jc w:val="center"/>
-            </w:pPr>
-            <w:r>
-              <w:t xml:space="preserve">13.9</w:t>
-            </w:r>
-          </w:p>
-        </w:tc>
-        <w:tc>
-          <w:p>
-            <w:pPr>
-              <w:pStyle w:val="Compact"/>
-              <w:jc w:val="center"/>
-            </w:pPr>
-            <w:r>
-              <w:t xml:space="preserve">17.1</w:t>
-            </w:r>
-          </w:p>
-        </w:tc>
-        <w:tc>
-          <w:p>
-            <w:pPr>
-              <w:pStyle w:val="Compact"/>
-              <w:jc w:val="center"/>
-            </w:pPr>
-            <w:r>
-              <w:t xml:space="preserve">▂▆▇▇▇▆▁▂</w:t>
+              <w:t xml:space="preserve">case</w:t>
+            </w:r>
+          </w:p>
+        </w:tc>
+        <w:tc>
+          <w:p>
+            <w:pPr>
+              <w:pStyle w:val="Compact"/>
+              <w:jc w:val="center"/>
+            </w:pPr>
+            <w:r>
+              <w:t xml:space="preserve">0</w:t>
+            </w:r>
+          </w:p>
+        </w:tc>
+        <w:tc>
+          <w:p>
+            <w:pPr>
+              <w:pStyle w:val="Compact"/>
+              <w:jc w:val="center"/>
+            </w:pPr>
+            <w:r>
+              <w:t xml:space="preserve">1499</w:t>
+            </w:r>
+          </w:p>
+        </w:tc>
+        <w:tc>
+          <w:p>
+            <w:pPr>
+              <w:pStyle w:val="Compact"/>
+              <w:jc w:val="center"/>
+            </w:pPr>
+            <w:r>
+              <w:t xml:space="preserve">1499</w:t>
+            </w:r>
+          </w:p>
+        </w:tc>
+        <w:tc>
+          <w:p>
+            <w:pPr>
+              <w:pStyle w:val="Compact"/>
+              <w:jc w:val="center"/>
+            </w:pPr>
+            <w:r>
+              <w:t xml:space="preserve">98225.65</w:t>
+            </w:r>
+          </w:p>
+        </w:tc>
+        <w:tc>
+          <w:p>
+            <w:pPr>
+              <w:pStyle w:val="Compact"/>
+              <w:jc w:val="center"/>
+            </w:pPr>
+            <w:r>
+              <w:t xml:space="preserve">9256.93</w:t>
+            </w:r>
+          </w:p>
+        </w:tc>
+        <w:tc>
+          <w:p>
+            <w:pPr>
+              <w:pStyle w:val="Compact"/>
+              <w:jc w:val="center"/>
+            </w:pPr>
+            <w:r>
+              <w:t xml:space="preserve">76170</w:t>
+            </w:r>
+          </w:p>
+        </w:tc>
+        <w:tc>
+          <w:p>
+            <w:pPr>
+              <w:pStyle w:val="Compact"/>
+              <w:jc w:val="center"/>
+            </w:pPr>
+            <w:r>
+              <w:t xml:space="preserve">91305.5</w:t>
+            </w:r>
+          </w:p>
+        </w:tc>
+        <w:tc>
+          <w:p>
+            <w:pPr>
+              <w:pStyle w:val="Compact"/>
+              <w:jc w:val="center"/>
+            </w:pPr>
+            <w:r>
+              <w:t xml:space="preserve">94773</w:t>
+            </w:r>
+          </w:p>
+        </w:tc>
+        <w:tc>
+          <w:p>
+            <w:pPr>
+              <w:pStyle w:val="Compact"/>
+              <w:jc w:val="center"/>
+            </w:pPr>
+            <w:r>
+              <w:t xml:space="preserve">106859.5</w:t>
+            </w:r>
+          </w:p>
+        </w:tc>
+        <w:tc>
+          <w:p>
+            <w:pPr>
+              <w:pStyle w:val="Compact"/>
+              <w:jc w:val="center"/>
+            </w:pPr>
+            <w:r>
+              <w:t xml:space="preserve">112488</w:t>
+            </w:r>
+          </w:p>
+        </w:tc>
+        <w:tc>
+          <w:p>
+            <w:pPr>
+              <w:pStyle w:val="Compact"/>
+              <w:jc w:val="center"/>
+            </w:pPr>
+            <w:r>
+              <w:t xml:space="preserve">▁▁▂▇▂▂▃▆</w:t>
             </w:r>
           </w:p>
         </w:tc>
@@ -3100,7 +3317,7 @@
               <w:jc w:val="center"/>
             </w:pPr>
             <w:r>
-              <w:t xml:space="preserve">low_wbc</w:t>
+              <w:t xml:space="preserve">fu_stat</w:t>
             </w:r>
           </w:p>
         </w:tc>
@@ -3122,84 +3339,40 @@
               <w:jc w:val="center"/>
             </w:pPr>
             <w:r>
-              <w:t xml:space="preserve">100</w:t>
-            </w:r>
-          </w:p>
-        </w:tc>
-        <w:tc>
-          <w:p>
-            <w:pPr>
-              <w:pStyle w:val="Compact"/>
-              <w:jc w:val="center"/>
-            </w:pPr>
-            <w:r>
-              <w:t xml:space="preserve">100</w:t>
-            </w:r>
-          </w:p>
-        </w:tc>
-        <w:tc>
-          <w:p>
-            <w:pPr>
-              <w:pStyle w:val="Compact"/>
-              <w:jc w:val="center"/>
-            </w:pPr>
-            <w:r>
-              <w:t xml:space="preserve">0.13</w:t>
-            </w:r>
-          </w:p>
-        </w:tc>
-        <w:tc>
-          <w:p>
-            <w:pPr>
-              <w:pStyle w:val="Compact"/>
-              <w:jc w:val="center"/>
-            </w:pPr>
-            <w:r>
-              <w:t xml:space="preserve">0.34</w:t>
-            </w:r>
-          </w:p>
-        </w:tc>
-        <w:tc>
-          <w:p>
-            <w:pPr>
-              <w:pStyle w:val="Compact"/>
-              <w:jc w:val="center"/>
-            </w:pPr>
-            <w:r>
-              <w:t xml:space="preserve">0</w:t>
-            </w:r>
-          </w:p>
-        </w:tc>
-        <w:tc>
-          <w:p>
-            <w:pPr>
-              <w:pStyle w:val="Compact"/>
-              <w:jc w:val="center"/>
-            </w:pPr>
-            <w:r>
-              <w:t xml:space="preserve">0</w:t>
-            </w:r>
-          </w:p>
-        </w:tc>
-        <w:tc>
-          <w:p>
-            <w:pPr>
-              <w:pStyle w:val="Compact"/>
-              <w:jc w:val="center"/>
-            </w:pPr>
-            <w:r>
-              <w:t xml:space="preserve">0</w:t>
-            </w:r>
-          </w:p>
-        </w:tc>
-        <w:tc>
-          <w:p>
-            <w:pPr>
-              <w:pStyle w:val="Compact"/>
-              <w:jc w:val="center"/>
-            </w:pPr>
-            <w:r>
-              <w:t xml:space="preserve">0</w:t>
+              <w:t xml:space="preserve">1499</w:t>
+            </w:r>
+          </w:p>
+        </w:tc>
+        <w:tc>
+          <w:p>
+            <w:pPr>
+              <w:pStyle w:val="Compact"/>
+              <w:jc w:val="center"/>
+            </w:pPr>
+            <w:r>
+              <w:t xml:space="preserve">1499</w:t>
+            </w:r>
+          </w:p>
+        </w:tc>
+        <w:tc>
+          <w:p>
+            <w:pPr>
+              <w:pStyle w:val="Compact"/>
+              <w:jc w:val="center"/>
+            </w:pPr>
+            <w:r>
+              <w:t xml:space="preserve">1.9</w:t>
+            </w:r>
+          </w:p>
+        </w:tc>
+        <w:tc>
+          <w:p>
+            <w:pPr>
+              <w:pStyle w:val="Compact"/>
+              <w:jc w:val="center"/>
+            </w:pPr>
+            <w:r>
+              <w:t xml:space="preserve">0.29</w:t>
             </w:r>
           </w:p>
         </w:tc>
@@ -3221,7 +3394,51 @@
               <w:jc w:val="center"/>
             </w:pPr>
             <w:r>
-              <w:t xml:space="preserve">▇▁▁▁▁▁▁▁</w:t>
+              <w:t xml:space="preserve">2</w:t>
+            </w:r>
+          </w:p>
+        </w:tc>
+        <w:tc>
+          <w:p>
+            <w:pPr>
+              <w:pStyle w:val="Compact"/>
+              <w:jc w:val="center"/>
+            </w:pPr>
+            <w:r>
+              <w:t xml:space="preserve">2</w:t>
+            </w:r>
+          </w:p>
+        </w:tc>
+        <w:tc>
+          <w:p>
+            <w:pPr>
+              <w:pStyle w:val="Compact"/>
+              <w:jc w:val="center"/>
+            </w:pPr>
+            <w:r>
+              <w:t xml:space="preserve">2</w:t>
+            </w:r>
+          </w:p>
+        </w:tc>
+        <w:tc>
+          <w:p>
+            <w:pPr>
+              <w:pStyle w:val="Compact"/>
+              <w:jc w:val="center"/>
+            </w:pPr>
+            <w:r>
+              <w:t xml:space="preserve">2</w:t>
+            </w:r>
+          </w:p>
+        </w:tc>
+        <w:tc>
+          <w:p>
+            <w:pPr>
+              <w:pStyle w:val="Compact"/>
+              <w:jc w:val="center"/>
+            </w:pPr>
+            <w:r>
+              <w:t xml:space="preserve">▁▁▁▁▁▁▁▇</w:t>
             </w:r>
           </w:p>
         </w:tc>
@@ -3234,62 +3451,7 @@
               <w:jc w:val="center"/>
             </w:pPr>
             <w:r>
-              <w:t xml:space="preserve">mdquality_s</w:t>
-            </w:r>
-          </w:p>
-        </w:tc>
-        <w:tc>
-          <w:p>
-            <w:pPr>
-              <w:pStyle w:val="Compact"/>
-              <w:jc w:val="center"/>
-            </w:pPr>
-            <w:r>
-              <w:t xml:space="preserve">11</w:t>
-            </w:r>
-          </w:p>
-        </w:tc>
-        <w:tc>
-          <w:p>
-            <w:pPr>
-              <w:pStyle w:val="Compact"/>
-              <w:jc w:val="center"/>
-            </w:pPr>
-            <w:r>
-              <w:t xml:space="preserve">89</w:t>
-            </w:r>
-          </w:p>
-        </w:tc>
-        <w:tc>
-          <w:p>
-            <w:pPr>
-              <w:pStyle w:val="Compact"/>
-              <w:jc w:val="center"/>
-            </w:pPr>
-            <w:r>
-              <w:t xml:space="preserve">100</w:t>
-            </w:r>
-          </w:p>
-        </w:tc>
-        <w:tc>
-          <w:p>
-            <w:pPr>
-              <w:pStyle w:val="Compact"/>
-              <w:jc w:val="center"/>
-            </w:pPr>
-            <w:r>
-              <w:t xml:space="preserve">0.88</w:t>
-            </w:r>
-          </w:p>
-        </w:tc>
-        <w:tc>
-          <w:p>
-            <w:pPr>
-              <w:pStyle w:val="Compact"/>
-              <w:jc w:val="center"/>
-            </w:pPr>
-            <w:r>
-              <w:t xml:space="preserve">0.33</w:t>
+              <w:t xml:space="preserve">fu_time</w:t>
             </w:r>
           </w:p>
         </w:tc>
@@ -3311,51 +3473,106 @@
               <w:jc w:val="center"/>
             </w:pPr>
             <w:r>
-              <w:t xml:space="preserve">1</w:t>
-            </w:r>
-          </w:p>
-        </w:tc>
-        <w:tc>
-          <w:p>
-            <w:pPr>
-              <w:pStyle w:val="Compact"/>
-              <w:jc w:val="center"/>
-            </w:pPr>
-            <w:r>
-              <w:t xml:space="preserve">1</w:t>
-            </w:r>
-          </w:p>
-        </w:tc>
-        <w:tc>
-          <w:p>
-            <w:pPr>
-              <w:pStyle w:val="Compact"/>
-              <w:jc w:val="center"/>
-            </w:pPr>
-            <w:r>
-              <w:t xml:space="preserve">1</w:t>
-            </w:r>
-          </w:p>
-        </w:tc>
-        <w:tc>
-          <w:p>
-            <w:pPr>
-              <w:pStyle w:val="Compact"/>
-              <w:jc w:val="center"/>
-            </w:pPr>
-            <w:r>
-              <w:t xml:space="preserve">1</w:t>
-            </w:r>
-          </w:p>
-        </w:tc>
-        <w:tc>
-          <w:p>
-            <w:pPr>
-              <w:pStyle w:val="Compact"/>
-              <w:jc w:val="center"/>
-            </w:pPr>
-            <w:r>
-              <w:t xml:space="preserve">▁▁▁▁▁▁▁▇</w:t>
+              <w:t xml:space="preserve">1499</w:t>
+            </w:r>
+          </w:p>
+        </w:tc>
+        <w:tc>
+          <w:p>
+            <w:pPr>
+              <w:pStyle w:val="Compact"/>
+              <w:jc w:val="center"/>
+            </w:pPr>
+            <w:r>
+              <w:t xml:space="preserve">1499</w:t>
+            </w:r>
+          </w:p>
+        </w:tc>
+        <w:tc>
+          <w:p>
+            <w:pPr>
+              <w:pStyle w:val="Compact"/>
+              <w:jc w:val="center"/>
+            </w:pPr>
+            <w:r>
+              <w:t xml:space="preserve">649.08</w:t>
+            </w:r>
+          </w:p>
+        </w:tc>
+        <w:tc>
+          <w:p>
+            <w:pPr>
+              <w:pStyle w:val="Compact"/>
+              <w:jc w:val="center"/>
+            </w:pPr>
+            <w:r>
+              <w:t xml:space="preserve">462.51</w:t>
+            </w:r>
+          </w:p>
+        </w:tc>
+        <w:tc>
+          <w:p>
+            <w:pPr>
+              <w:pStyle w:val="Compact"/>
+              <w:jc w:val="center"/>
+            </w:pPr>
+            <w:r>
+              <w:t xml:space="preserve">0</w:t>
+            </w:r>
+          </w:p>
+        </w:tc>
+        <w:tc>
+          <w:p>
+            <w:pPr>
+              <w:pStyle w:val="Compact"/>
+              <w:jc w:val="center"/>
+            </w:pPr>
+            <w:r>
+              <w:t xml:space="preserve">309.5</w:t>
+            </w:r>
+          </w:p>
+        </w:tc>
+        <w:tc>
+          <w:p>
+            <w:pPr>
+              <w:pStyle w:val="Compact"/>
+              <w:jc w:val="center"/>
+            </w:pPr>
+            <w:r>
+              <w:t xml:space="preserve">542</w:t>
+            </w:r>
+          </w:p>
+        </w:tc>
+        <w:tc>
+          <w:p>
+            <w:pPr>
+              <w:pStyle w:val="Compact"/>
+              <w:jc w:val="center"/>
+            </w:pPr>
+            <w:r>
+              <w:t xml:space="preserve">878.5</w:t>
+            </w:r>
+          </w:p>
+        </w:tc>
+        <w:tc>
+          <w:p>
+            <w:pPr>
+              <w:pStyle w:val="Compact"/>
+              <w:jc w:val="center"/>
+            </w:pPr>
+            <w:r>
+              <w:t xml:space="preserve">2472</w:t>
+            </w:r>
+          </w:p>
+        </w:tc>
+        <w:tc>
+          <w:p>
+            <w:pPr>
+              <w:pStyle w:val="Compact"/>
+              <w:jc w:val="center"/>
+            </w:pPr>
+            <w:r>
+              <w:t xml:space="preserve">▆▇▅▂▂▁▁▁</w:t>
             </w:r>
           </w:p>
         </w:tc>
@@ -3368,128 +3585,128 @@
               <w:jc w:val="center"/>
             </w:pPr>
             <w:r>
-              <w:t xml:space="preserve">neuropathy</w:t>
-            </w:r>
-          </w:p>
-        </w:tc>
-        <w:tc>
-          <w:p>
-            <w:pPr>
-              <w:pStyle w:val="Compact"/>
-              <w:jc w:val="center"/>
-            </w:pPr>
-            <w:r>
-              <w:t xml:space="preserve">0</w:t>
-            </w:r>
-          </w:p>
-        </w:tc>
-        <w:tc>
-          <w:p>
-            <w:pPr>
-              <w:pStyle w:val="Compact"/>
-              <w:jc w:val="center"/>
-            </w:pPr>
-            <w:r>
-              <w:t xml:space="preserve">100</w:t>
-            </w:r>
-          </w:p>
-        </w:tc>
-        <w:tc>
-          <w:p>
-            <w:pPr>
-              <w:pStyle w:val="Compact"/>
-              <w:jc w:val="center"/>
-            </w:pPr>
-            <w:r>
-              <w:t xml:space="preserve">100</w:t>
-            </w:r>
-          </w:p>
-        </w:tc>
-        <w:tc>
-          <w:p>
-            <w:pPr>
-              <w:pStyle w:val="Compact"/>
-              <w:jc w:val="center"/>
-            </w:pPr>
-            <w:r>
-              <w:t xml:space="preserve">0.13</w:t>
-            </w:r>
-          </w:p>
-        </w:tc>
-        <w:tc>
-          <w:p>
-            <w:pPr>
-              <w:pStyle w:val="Compact"/>
-              <w:jc w:val="center"/>
-            </w:pPr>
-            <w:r>
-              <w:t xml:space="preserve">0.34</w:t>
-            </w:r>
-          </w:p>
-        </w:tc>
-        <w:tc>
-          <w:p>
-            <w:pPr>
-              <w:pStyle w:val="Compact"/>
-              <w:jc w:val="center"/>
-            </w:pPr>
-            <w:r>
-              <w:t xml:space="preserve">0</w:t>
-            </w:r>
-          </w:p>
-        </w:tc>
-        <w:tc>
-          <w:p>
-            <w:pPr>
-              <w:pStyle w:val="Compact"/>
-              <w:jc w:val="center"/>
-            </w:pPr>
-            <w:r>
-              <w:t xml:space="preserve">0</w:t>
-            </w:r>
-          </w:p>
-        </w:tc>
-        <w:tc>
-          <w:p>
-            <w:pPr>
-              <w:pStyle w:val="Compact"/>
-              <w:jc w:val="center"/>
-            </w:pPr>
-            <w:r>
-              <w:t xml:space="preserve">0</w:t>
-            </w:r>
-          </w:p>
-        </w:tc>
-        <w:tc>
-          <w:p>
-            <w:pPr>
-              <w:pStyle w:val="Compact"/>
-              <w:jc w:val="center"/>
-            </w:pPr>
-            <w:r>
-              <w:t xml:space="preserve">0</w:t>
-            </w:r>
-          </w:p>
-        </w:tc>
-        <w:tc>
-          <w:p>
-            <w:pPr>
-              <w:pStyle w:val="Compact"/>
-              <w:jc w:val="center"/>
-            </w:pPr>
-            <w:r>
-              <w:t xml:space="preserve">1</w:t>
-            </w:r>
-          </w:p>
-        </w:tc>
-        <w:tc>
-          <w:p>
-            <w:pPr>
-              <w:pStyle w:val="Compact"/>
-              <w:jc w:val="center"/>
-            </w:pPr>
-            <w:r>
-              <w:t xml:space="preserve">▇▁▁▁▁▁▁▁</w:t>
+              <w:t xml:space="preserve">hgb</w:t>
+            </w:r>
+          </w:p>
+        </w:tc>
+        <w:tc>
+          <w:p>
+            <w:pPr>
+              <w:pStyle w:val="Compact"/>
+              <w:jc w:val="center"/>
+            </w:pPr>
+            <w:r>
+              <w:t xml:space="preserve">266</w:t>
+            </w:r>
+          </w:p>
+        </w:tc>
+        <w:tc>
+          <w:p>
+            <w:pPr>
+              <w:pStyle w:val="Compact"/>
+              <w:jc w:val="center"/>
+            </w:pPr>
+            <w:r>
+              <w:t xml:space="preserve">1233</w:t>
+            </w:r>
+          </w:p>
+        </w:tc>
+        <w:tc>
+          <w:p>
+            <w:pPr>
+              <w:pStyle w:val="Compact"/>
+              <w:jc w:val="center"/>
+            </w:pPr>
+            <w:r>
+              <w:t xml:space="preserve">1499</w:t>
+            </w:r>
+          </w:p>
+        </w:tc>
+        <w:tc>
+          <w:p>
+            <w:pPr>
+              <w:pStyle w:val="Compact"/>
+              <w:jc w:val="center"/>
+            </w:pPr>
+            <w:r>
+              <w:t xml:space="preserve">12.35</w:t>
+            </w:r>
+          </w:p>
+        </w:tc>
+        <w:tc>
+          <w:p>
+            <w:pPr>
+              <w:pStyle w:val="Compact"/>
+              <w:jc w:val="center"/>
+            </w:pPr>
+            <w:r>
+              <w:t xml:space="preserve">1.72</w:t>
+            </w:r>
+          </w:p>
+        </w:tc>
+        <w:tc>
+          <w:p>
+            <w:pPr>
+              <w:pStyle w:val="Compact"/>
+              <w:jc w:val="center"/>
+            </w:pPr>
+            <w:r>
+              <w:t xml:space="preserve">9</w:t>
+            </w:r>
+          </w:p>
+        </w:tc>
+        <w:tc>
+          <w:p>
+            <w:pPr>
+              <w:pStyle w:val="Compact"/>
+              <w:jc w:val="center"/>
+            </w:pPr>
+            <w:r>
+              <w:t xml:space="preserve">11.1</w:t>
+            </w:r>
+          </w:p>
+        </w:tc>
+        <w:tc>
+          <w:p>
+            <w:pPr>
+              <w:pStyle w:val="Compact"/>
+              <w:jc w:val="center"/>
+            </w:pPr>
+            <w:r>
+              <w:t xml:space="preserve">12.3</w:t>
+            </w:r>
+          </w:p>
+        </w:tc>
+        <w:tc>
+          <w:p>
+            <w:pPr>
+              <w:pStyle w:val="Compact"/>
+              <w:jc w:val="center"/>
+            </w:pPr>
+            <w:r>
+              <w:t xml:space="preserve">13.5</w:t>
+            </w:r>
+          </w:p>
+        </w:tc>
+        <w:tc>
+          <w:p>
+            <w:pPr>
+              <w:pStyle w:val="Compact"/>
+              <w:jc w:val="center"/>
+            </w:pPr>
+            <w:r>
+              <w:t xml:space="preserve">18.2</w:t>
+            </w:r>
+          </w:p>
+        </w:tc>
+        <w:tc>
+          <w:p>
+            <w:pPr>
+              <w:pStyle w:val="Compact"/>
+              <w:jc w:val="center"/>
+            </w:pPr>
+            <w:r>
+              <w:t xml:space="preserve">▃▆▇▇▅▂▁▁</w:t>
             </w:r>
           </w:p>
         </w:tc>
@@ -3502,62 +3719,62 @@
               <w:jc w:val="center"/>
             </w:pPr>
             <w:r>
-              <w:t xml:space="preserve">ps</w:t>
-            </w:r>
-          </w:p>
-        </w:tc>
-        <w:tc>
-          <w:p>
-            <w:pPr>
-              <w:pStyle w:val="Compact"/>
-              <w:jc w:val="center"/>
-            </w:pPr>
-            <w:r>
-              <w:t xml:space="preserve">19</w:t>
-            </w:r>
-          </w:p>
-        </w:tc>
-        <w:tc>
-          <w:p>
-            <w:pPr>
-              <w:pStyle w:val="Compact"/>
-              <w:jc w:val="center"/>
-            </w:pPr>
-            <w:r>
-              <w:t xml:space="preserve">81</w:t>
-            </w:r>
-          </w:p>
-        </w:tc>
-        <w:tc>
-          <w:p>
-            <w:pPr>
-              <w:pStyle w:val="Compact"/>
-              <w:jc w:val="center"/>
-            </w:pPr>
-            <w:r>
-              <w:t xml:space="preserve">100</w:t>
-            </w:r>
-          </w:p>
-        </w:tc>
-        <w:tc>
-          <w:p>
-            <w:pPr>
-              <w:pStyle w:val="Compact"/>
-              <w:jc w:val="center"/>
-            </w:pPr>
-            <w:r>
-              <w:t xml:space="preserve">0.47</w:t>
-            </w:r>
-          </w:p>
-        </w:tc>
-        <w:tc>
-          <w:p>
-            <w:pPr>
-              <w:pStyle w:val="Compact"/>
-              <w:jc w:val="center"/>
-            </w:pPr>
-            <w:r>
-              <w:t xml:space="preserve">0.55</w:t>
+              <w:t xml:space="preserve">mdquality_s</w:t>
+            </w:r>
+          </w:p>
+        </w:tc>
+        <w:tc>
+          <w:p>
+            <w:pPr>
+              <w:pStyle w:val="Compact"/>
+              <w:jc w:val="center"/>
+            </w:pPr>
+            <w:r>
+              <w:t xml:space="preserve">252</w:t>
+            </w:r>
+          </w:p>
+        </w:tc>
+        <w:tc>
+          <w:p>
+            <w:pPr>
+              <w:pStyle w:val="Compact"/>
+              <w:jc w:val="center"/>
+            </w:pPr>
+            <w:r>
+              <w:t xml:space="preserve">1247</w:t>
+            </w:r>
+          </w:p>
+        </w:tc>
+        <w:tc>
+          <w:p>
+            <w:pPr>
+              <w:pStyle w:val="Compact"/>
+              <w:jc w:val="center"/>
+            </w:pPr>
+            <w:r>
+              <w:t xml:space="preserve">1499</w:t>
+            </w:r>
+          </w:p>
+        </w:tc>
+        <w:tc>
+          <w:p>
+            <w:pPr>
+              <w:pStyle w:val="Compact"/>
+              <w:jc w:val="center"/>
+            </w:pPr>
+            <w:r>
+              <w:t xml:space="preserve">0.9</w:t>
+            </w:r>
+          </w:p>
+        </w:tc>
+        <w:tc>
+          <w:p>
+            <w:pPr>
+              <w:pStyle w:val="Compact"/>
+              <w:jc w:val="center"/>
+            </w:pPr>
+            <w:r>
+              <w:t xml:space="preserve">0.3</w:t>
             </w:r>
           </w:p>
         </w:tc>
@@ -3579,28 +3796,6 @@
               <w:jc w:val="center"/>
             </w:pPr>
             <w:r>
-              <w:t xml:space="preserve">0</w:t>
-            </w:r>
-          </w:p>
-        </w:tc>
-        <w:tc>
-          <w:p>
-            <w:pPr>
-              <w:pStyle w:val="Compact"/>
-              <w:jc w:val="center"/>
-            </w:pPr>
-            <w:r>
-              <w:t xml:space="preserve">0</w:t>
-            </w:r>
-          </w:p>
-        </w:tc>
-        <w:tc>
-          <w:p>
-            <w:pPr>
-              <w:pStyle w:val="Compact"/>
-              <w:jc w:val="center"/>
-            </w:pPr>
-            <w:r>
               <w:t xml:space="preserve">1</w:t>
             </w:r>
           </w:p>
@@ -3612,18 +3807,40 @@
               <w:jc w:val="center"/>
             </w:pPr>
             <w:r>
-              <w:t xml:space="preserve">2</w:t>
-            </w:r>
-          </w:p>
-        </w:tc>
-        <w:tc>
-          <w:p>
-            <w:pPr>
-              <w:pStyle w:val="Compact"/>
-              <w:jc w:val="center"/>
-            </w:pPr>
-            <w:r>
-              <w:t xml:space="preserve">▇▁▁▆▁▁▁▁</w:t>
+              <w:t xml:space="preserve">1</w:t>
+            </w:r>
+          </w:p>
+        </w:tc>
+        <w:tc>
+          <w:p>
+            <w:pPr>
+              <w:pStyle w:val="Compact"/>
+              <w:jc w:val="center"/>
+            </w:pPr>
+            <w:r>
+              <w:t xml:space="preserve">1</w:t>
+            </w:r>
+          </w:p>
+        </w:tc>
+        <w:tc>
+          <w:p>
+            <w:pPr>
+              <w:pStyle w:val="Compact"/>
+              <w:jc w:val="center"/>
+            </w:pPr>
+            <w:r>
+              <w:t xml:space="preserve">1</w:t>
+            </w:r>
+          </w:p>
+        </w:tc>
+        <w:tc>
+          <w:p>
+            <w:pPr>
+              <w:pStyle w:val="Compact"/>
+              <w:jc w:val="center"/>
+            </w:pPr>
+            <w:r>
+              <w:t xml:space="preserve">▁▁▁▁▁▁▁▇</w:t>
             </w:r>
           </w:p>
         </w:tc>
@@ -3636,7 +3853,62 @@
               <w:jc w:val="center"/>
             </w:pPr>
             <w:r>
-              <w:t xml:space="preserve">vomiting</w:t>
+              <w:t xml:space="preserve">ps</w:t>
+            </w:r>
+          </w:p>
+        </w:tc>
+        <w:tc>
+          <w:p>
+            <w:pPr>
+              <w:pStyle w:val="Compact"/>
+              <w:jc w:val="center"/>
+            </w:pPr>
+            <w:r>
+              <w:t xml:space="preserve">266</w:t>
+            </w:r>
+          </w:p>
+        </w:tc>
+        <w:tc>
+          <w:p>
+            <w:pPr>
+              <w:pStyle w:val="Compact"/>
+              <w:jc w:val="center"/>
+            </w:pPr>
+            <w:r>
+              <w:t xml:space="preserve">1233</w:t>
+            </w:r>
+          </w:p>
+        </w:tc>
+        <w:tc>
+          <w:p>
+            <w:pPr>
+              <w:pStyle w:val="Compact"/>
+              <w:jc w:val="center"/>
+            </w:pPr>
+            <w:r>
+              <w:t xml:space="preserve">1499</w:t>
+            </w:r>
+          </w:p>
+        </w:tc>
+        <w:tc>
+          <w:p>
+            <w:pPr>
+              <w:pStyle w:val="Compact"/>
+              <w:jc w:val="center"/>
+            </w:pPr>
+            <w:r>
+              <w:t xml:space="preserve">0.54</w:t>
+            </w:r>
+          </w:p>
+        </w:tc>
+        <w:tc>
+          <w:p>
+            <w:pPr>
+              <w:pStyle w:val="Compact"/>
+              <w:jc w:val="center"/>
+            </w:pPr>
+            <w:r>
+              <w:t xml:space="preserve">0.6</w:t>
             </w:r>
           </w:p>
         </w:tc>
@@ -3658,50 +3930,6 @@
               <w:jc w:val="center"/>
             </w:pPr>
             <w:r>
-              <w:t xml:space="preserve">100</w:t>
-            </w:r>
-          </w:p>
-        </w:tc>
-        <w:tc>
-          <w:p>
-            <w:pPr>
-              <w:pStyle w:val="Compact"/>
-              <w:jc w:val="center"/>
-            </w:pPr>
-            <w:r>
-              <w:t xml:space="preserve">100</w:t>
-            </w:r>
-          </w:p>
-        </w:tc>
-        <w:tc>
-          <w:p>
-            <w:pPr>
-              <w:pStyle w:val="Compact"/>
-              <w:jc w:val="center"/>
-            </w:pPr>
-            <w:r>
-              <w:t xml:space="preserve">0.18</w:t>
-            </w:r>
-          </w:p>
-        </w:tc>
-        <w:tc>
-          <w:p>
-            <w:pPr>
-              <w:pStyle w:val="Compact"/>
-              <w:jc w:val="center"/>
-            </w:pPr>
-            <w:r>
-              <w:t xml:space="preserve">0.39</w:t>
-            </w:r>
-          </w:p>
-        </w:tc>
-        <w:tc>
-          <w:p>
-            <w:pPr>
-              <w:pStyle w:val="Compact"/>
-              <w:jc w:val="center"/>
-            </w:pPr>
-            <w:r>
               <w:t xml:space="preserve">0</w:t>
             </w:r>
           </w:p>
@@ -3724,28 +3952,6 @@
               <w:jc w:val="center"/>
             </w:pPr>
             <w:r>
-              <w:t xml:space="preserve">0</w:t>
-            </w:r>
-          </w:p>
-        </w:tc>
-        <w:tc>
-          <w:p>
-            <w:pPr>
-              <w:pStyle w:val="Compact"/>
-              <w:jc w:val="center"/>
-            </w:pPr>
-            <w:r>
-              <w:t xml:space="preserve">0</w:t>
-            </w:r>
-          </w:p>
-        </w:tc>
-        <w:tc>
-          <w:p>
-            <w:pPr>
-              <w:pStyle w:val="Compact"/>
-              <w:jc w:val="center"/>
-            </w:pPr>
-            <w:r>
               <w:t xml:space="preserve">1</w:t>
             </w:r>
           </w:p>
@@ -3757,7 +3963,18 @@
               <w:jc w:val="center"/>
             </w:pPr>
             <w:r>
-              <w:t xml:space="preserve">▇▁▁▁▁▁▁▂</w:t>
+              <w:t xml:space="preserve">2</w:t>
+            </w:r>
+          </w:p>
+        </w:tc>
+        <w:tc>
+          <w:p>
+            <w:pPr>
+              <w:pStyle w:val="Compact"/>
+              <w:jc w:val="center"/>
+            </w:pPr>
+            <w:r>
+              <w:t xml:space="preserve">▇▁▁▇▁▁▁▁</w:t>
             </w:r>
           </w:p>
         </w:tc>
@@ -3890,7 +4107,7 @@
         <w:rPr>
           <w:rStyle w:val="VerbatimChar"/>
         </w:rPr>
-        <w:t xml:space="preserve">## #   last_name &lt;chr&gt;, low_wbc &lt;dbl&gt;, neuropathy &lt;dbl&gt;, diarrhea &lt;dbl&gt;,</w:t>
+        <w:t xml:space="preserve">## #   last_name &lt;chr&gt;, ae_low_wbc &lt;dbl&gt;, ae_neuropathy &lt;dbl&gt;,</w:t>
       </w:r>
       <w:r>
         <w:br w:type="textWrapping"/>
@@ -3899,7 +4116,7 @@
         <w:rPr>
           <w:rStyle w:val="VerbatimChar"/>
         </w:rPr>
-        <w:t xml:space="preserve">## #   vomiting &lt;dbl&gt;, blood_clot &lt;dbl&gt;, site &lt;chr&gt;, country &lt;chr&gt;,</w:t>
+        <w:t xml:space="preserve">## #   ae_diarrhea &lt;dbl&gt;, ae_vomiting &lt;dbl&gt;, ae_blood_clot &lt;dbl&gt;, site &lt;chr&gt;,</w:t>
       </w:r>
       <w:r>
         <w:br w:type="textWrapping"/>
@@ -3908,7 +4125,7 @@
         <w:rPr>
           <w:rStyle w:val="VerbatimChar"/>
         </w:rPr>
-        <w:t xml:space="preserve">## #   fu_fct &lt;fct&gt;</w:t>
+        <w:t xml:space="preserve">## #   country &lt;chr&gt;, fu_fct &lt;fct&gt;</w:t>
       </w:r>
     </w:p>
     <w:p>
@@ -5516,7 +5733,7 @@
               <w:jc w:val="right"/>
             </w:pPr>
             <w:r>
-              <w:t xml:space="preserve">30</w:t>
+              <w:t xml:space="preserve">583</w:t>
             </w:r>
           </w:p>
         </w:tc>
@@ -5527,7 +5744,7 @@
               <w:jc w:val="left"/>
             </w:pPr>
             <w:r>
-              <w:t xml:space="preserve">30.0%</w:t>
+              <w:t xml:space="preserve">38.9%</w:t>
             </w:r>
           </w:p>
         </w:tc>
@@ -5551,7 +5768,7 @@
               <w:jc w:val="right"/>
             </w:pPr>
             <w:r>
-              <w:t xml:space="preserve">70</w:t>
+              <w:t xml:space="preserve">916</w:t>
             </w:r>
           </w:p>
         </w:tc>
@@ -5562,7 +5779,7 @@
               <w:jc w:val="left"/>
             </w:pPr>
             <w:r>
-              <w:t xml:space="preserve">70.0%</w:t>
+              <w:t xml:space="preserve">61.1%</w:t>
             </w:r>
           </w:p>
         </w:tc>
@@ -5586,7 +5803,7 @@
               <w:jc w:val="right"/>
             </w:pPr>
             <w:r>
-              <w:t xml:space="preserve">100</w:t>
+              <w:t xml:space="preserve">1499</w:t>
             </w:r>
           </w:p>
         </w:tc>
@@ -5609,30 +5826,6 @@
       </w:pPr>
       <w:r>
         <w:t xml:space="preserve">Follow-up stats</w:t>
-      </w:r>
-    </w:p>
-    <w:p>
-      <w:pPr>
-        <w:pStyle w:val="Compact"/>
-        <w:numPr>
-          <w:numId w:val="1001"/>
-          <w:ilvl w:val="0"/>
-        </w:numPr>
-      </w:pPr>
-      <w:r>
-        <w:t xml:space="preserve">1 = lived</w:t>
-      </w:r>
-    </w:p>
-    <w:p>
-      <w:pPr>
-        <w:pStyle w:val="Compact"/>
-        <w:numPr>
-          <w:numId w:val="1001"/>
-          <w:ilvl w:val="0"/>
-        </w:numPr>
-      </w:pPr>
-      <w:r>
-        <w:t xml:space="preserve">2 = died</w:t>
       </w:r>
     </w:p>
     <w:p>
@@ -5876,7 +6069,7 @@
               <w:jc w:val="left"/>
             </w:pPr>
             <w:r>
-              <w:t xml:space="preserve">1</w:t>
+              <w:t xml:space="preserve">Lived</w:t>
             </w:r>
           </w:p>
         </w:tc>
@@ -5887,7 +6080,7 @@
               <w:jc w:val="right"/>
             </w:pPr>
             <w:r>
-              <w:t xml:space="preserve">6</w:t>
+              <w:t xml:space="preserve">143</w:t>
             </w:r>
           </w:p>
         </w:tc>
@@ -5898,7 +6091,7 @@
               <w:jc w:val="left"/>
             </w:pPr>
             <w:r>
-              <w:t xml:space="preserve">6.0%</w:t>
+              <w:t xml:space="preserve">9.5%</w:t>
             </w:r>
           </w:p>
         </w:tc>
@@ -5911,7 +6104,7 @@
               <w:jc w:val="left"/>
             </w:pPr>
             <w:r>
-              <w:t xml:space="preserve">2</w:t>
+              <w:t xml:space="preserve">Died</w:t>
             </w:r>
           </w:p>
         </w:tc>
@@ -5922,7 +6115,7 @@
               <w:jc w:val="right"/>
             </w:pPr>
             <w:r>
-              <w:t xml:space="preserve">94</w:t>
+              <w:t xml:space="preserve">1356</w:t>
             </w:r>
           </w:p>
         </w:tc>
@@ -5933,7 +6126,7 @@
               <w:jc w:val="left"/>
             </w:pPr>
             <w:r>
-              <w:t xml:space="preserve">94.0%</w:t>
+              <w:t xml:space="preserve">90.5%</w:t>
             </w:r>
           </w:p>
         </w:tc>
@@ -5957,7 +6150,7 @@
               <w:jc w:val="right"/>
             </w:pPr>
             <w:r>
-              <w:t xml:space="preserve">100</w:t>
+              <w:t xml:space="preserve">1499</w:t>
             </w:r>
           </w:p>
         </w:tc>
@@ -6255,13 +6448,7 @@
         <w:rPr>
           <w:rStyle w:val="StringTok"/>
         </w:rPr>
-        <w:t xml:space="preserve"> </w:t>
-      </w:r>
-      <w:r>
-        <w:rPr>
-          <w:rStyle w:val="DecValTok"/>
-        </w:rPr>
-        <w:t xml:space="preserve">1</w:t>
+        <w:t xml:space="preserve"> "Lived"</w:t>
       </w:r>
       <w:r>
         <w:rPr>
@@ -6974,7 +7161,7 @@
               <w:jc w:val="left"/>
             </w:pPr>
             <w:r>
-              <w:t xml:space="preserve">1</w:t>
+              <w:t xml:space="preserve">Lived</w:t>
             </w:r>
           </w:p>
         </w:tc>
@@ -6985,7 +7172,7 @@
               <w:jc w:val="left"/>
             </w:pPr>
             <w:r>
-              <w:t xml:space="preserve">16.67% (1)</w:t>
+              <w:t xml:space="preserve">39.16% (56)</w:t>
             </w:r>
           </w:p>
         </w:tc>
@@ -6996,7 +7183,7 @@
               <w:jc w:val="left"/>
             </w:pPr>
             <w:r>
-              <w:t xml:space="preserve">83.33% (5)</w:t>
+              <w:t xml:space="preserve">60.84% (87)</w:t>
             </w:r>
           </w:p>
         </w:tc>
@@ -7009,7 +7196,7 @@
               <w:jc w:val="left"/>
             </w:pPr>
             <w:r>
-              <w:t xml:space="preserve">2</w:t>
+              <w:t xml:space="preserve">Died</w:t>
             </w:r>
           </w:p>
         </w:tc>
@@ -7020,7 +7207,7 @@
               <w:jc w:val="left"/>
             </w:pPr>
             <w:r>
-              <w:t xml:space="preserve">30.85% (29)</w:t>
+              <w:t xml:space="preserve">38.86% (527)</w:t>
             </w:r>
           </w:p>
         </w:tc>
@@ -7031,7 +7218,7 @@
               <w:jc w:val="left"/>
             </w:pPr>
             <w:r>
-              <w:t xml:space="preserve">69.15% (65)</w:t>
+              <w:t xml:space="preserve">61.14% (829)</w:t>
             </w:r>
           </w:p>
         </w:tc>
@@ -7055,7 +7242,7 @@
               <w:jc w:val="left"/>
             </w:pPr>
             <w:r>
-              <w:t xml:space="preserve">30.00% (30)</w:t>
+              <w:t xml:space="preserve">38.89% (583)</w:t>
             </w:r>
           </w:p>
         </w:tc>
@@ -7066,7 +7253,7 @@
               <w:jc w:val="left"/>
             </w:pPr>
             <w:r>
-              <w:t xml:space="preserve">70.00% (70)</w:t>
+              <w:t xml:space="preserve">61.11% (916)</w:t>
             </w:r>
           </w:p>
         </w:tc>
@@ -7077,7 +7264,7 @@
         <w:pStyle w:val="BodyText"/>
       </w:pPr>
       <w:r>
-        <w:t xml:space="preserve">Arms (1 = lived, 2 = died)</w:t>
+        <w:t xml:space="preserve">Arms</w:t>
       </w:r>
     </w:p>
     <w:p>
@@ -7405,7 +7592,7 @@
               <w:jc w:val="left"/>
             </w:pPr>
             <w:r>
-              <w:t xml:space="preserve">1</w:t>
+              <w:t xml:space="preserve">Lived</w:t>
             </w:r>
           </w:p>
         </w:tc>
@@ -7422,7 +7609,7 @@
               <w:jc w:val="left"/>
             </w:pPr>
             <w:r>
-              <w:t xml:space="preserve">2</w:t>
+              <w:t xml:space="preserve">Died</w:t>
             </w:r>
           </w:p>
         </w:tc>
@@ -7446,7 +7633,7 @@
               <w:jc w:val="left"/>
             </w:pPr>
             <w:r>
-              <w:t xml:space="preserve">0.00% (0)</w:t>
+              <w:t xml:space="preserve">4.21% (18)</w:t>
             </w:r>
           </w:p>
         </w:tc>
@@ -7457,7 +7644,7 @@
               <w:jc w:val="left"/>
             </w:pPr>
             <w:r>
-              <w:t xml:space="preserve">100.00% (32)</w:t>
+              <w:t xml:space="preserve">95.79% (410)</w:t>
             </w:r>
           </w:p>
         </w:tc>
@@ -7481,7 +7668,7 @@
               <w:jc w:val="left"/>
             </w:pPr>
             <w:r>
-              <w:t xml:space="preserve">2.94% (1)</w:t>
+              <w:t xml:space="preserve">14.33% (99)</w:t>
             </w:r>
           </w:p>
         </w:tc>
@@ -7492,7 +7679,7 @@
               <w:jc w:val="left"/>
             </w:pPr>
             <w:r>
-              <w:t xml:space="preserve">97.06% (33)</w:t>
+              <w:t xml:space="preserve">85.67% (592)</w:t>
             </w:r>
           </w:p>
         </w:tc>
@@ -7516,7 +7703,7 @@
               <w:jc w:val="left"/>
             </w:pPr>
             <w:r>
-              <w:t xml:space="preserve">14.71% (5)</w:t>
+              <w:t xml:space="preserve">6.84% (26)</w:t>
             </w:r>
           </w:p>
         </w:tc>
@@ -7527,7 +7714,7 @@
               <w:jc w:val="left"/>
             </w:pPr>
             <w:r>
-              <w:t xml:space="preserve">85.29% (29)</w:t>
+              <w:t xml:space="preserve">93.16% (354)</w:t>
             </w:r>
           </w:p>
         </w:tc>
@@ -7551,7 +7738,7 @@
               <w:jc w:val="left"/>
             </w:pPr>
             <w:r>
-              <w:t xml:space="preserve">6.00% (6)</w:t>
+              <w:t xml:space="preserve">9.54% (143)</w:t>
             </w:r>
           </w:p>
         </w:tc>
@@ -7562,7 +7749,7 @@
               <w:jc w:val="left"/>
             </w:pPr>
             <w:r>
-              <w:t xml:space="preserve">94.00% (94)</w:t>
+              <w:t xml:space="preserve">90.46% (1356)</w:t>
             </w:r>
           </w:p>
         </w:tc>
@@ -8163,6 +8350,141 @@
         <w:rPr>
           <w:rStyle w:val="NormalTok"/>
         </w:rPr>
+        <w:t xml:space="preserve">, </w:t>
+      </w:r>
+      <w:r>
+        <w:rPr>
+          <w:rStyle w:val="DataTypeTok"/>
+        </w:rPr>
+        <w:t xml:space="preserve">position =</w:t>
+      </w:r>
+      <w:r>
+        <w:rPr>
+          <w:rStyle w:val="NormalTok"/>
+        </w:rPr>
+        <w:t xml:space="preserve"> </w:t>
+      </w:r>
+      <w:r>
+        <w:rPr>
+          <w:rStyle w:val="KeywordTok"/>
+        </w:rPr>
+        <w:t xml:space="preserve">position_dodge2</w:t>
+      </w:r>
+      <w:r>
+        <w:rPr>
+          <w:rStyle w:val="NormalTok"/>
+        </w:rPr>
+        <w:t xml:space="preserve">(</w:t>
+      </w:r>
+      <w:r>
+        <w:rPr>
+          <w:rStyle w:val="DataTypeTok"/>
+        </w:rPr>
+        <w:t xml:space="preserve">preserve =</w:t>
+      </w:r>
+      <w:r>
+        <w:rPr>
+          <w:rStyle w:val="NormalTok"/>
+        </w:rPr>
+        <w:t xml:space="preserve"> </w:t>
+      </w:r>
+      <w:r>
+        <w:rPr>
+          <w:rStyle w:val="StringTok"/>
+        </w:rPr>
+        <w:t xml:space="preserve">"single"</w:t>
+      </w:r>
+      <w:r>
+        <w:rPr>
+          <w:rStyle w:val="NormalTok"/>
+        </w:rPr>
+        <w:t xml:space="preserve">)) </w:t>
+      </w:r>
+      <w:r>
+        <w:rPr>
+          <w:rStyle w:val="OperatorTok"/>
+        </w:rPr>
+        <w:t xml:space="preserve">+</w:t>
+      </w:r>
+      <w:r>
+        <w:br w:type="textWrapping"/>
+      </w:r>
+      <w:r>
+        <w:rPr>
+          <w:rStyle w:val="StringTok"/>
+        </w:rPr>
+        <w:t xml:space="preserve">  </w:t>
+      </w:r>
+      <w:r>
+        <w:rPr>
+          <w:rStyle w:val="KeywordTok"/>
+        </w:rPr>
+        <w:t xml:space="preserve">labs</w:t>
+      </w:r>
+      <w:r>
+        <w:rPr>
+          <w:rStyle w:val="NormalTok"/>
+        </w:rPr>
+        <w:t xml:space="preserve">(</w:t>
+      </w:r>
+      <w:r>
+        <w:rPr>
+          <w:rStyle w:val="DataTypeTok"/>
+        </w:rPr>
+        <w:t xml:space="preserve">y=</w:t>
+      </w:r>
+      <w:r>
+        <w:rPr>
+          <w:rStyle w:val="NormalTok"/>
+        </w:rPr>
+        <w:t xml:space="preserve"> </w:t>
+      </w:r>
+      <w:r>
+        <w:rPr>
+          <w:rStyle w:val="StringTok"/>
+        </w:rPr>
+        <w:t xml:space="preserve">"Survival Time in </w:t>
+      </w:r>
+      <w:r>
+        <w:rPr>
+          <w:rStyle w:val="CharTok"/>
+        </w:rPr>
+        <w:t xml:space="preserve">\n</w:t>
+      </w:r>
+      <w:r>
+        <w:rPr>
+          <w:rStyle w:val="StringTok"/>
+        </w:rPr>
+        <w:t xml:space="preserve">Days (Censored)"</w:t>
+      </w:r>
+      <w:r>
+        <w:rPr>
+          <w:rStyle w:val="NormalTok"/>
+        </w:rPr>
+        <w:t xml:space="preserve">, </w:t>
+      </w:r>
+      <w:r>
+        <w:rPr>
+          <w:rStyle w:val="DataTypeTok"/>
+        </w:rPr>
+        <w:t xml:space="preserve">x=</w:t>
+      </w:r>
+      <w:r>
+        <w:rPr>
+          <w:rStyle w:val="NormalTok"/>
+        </w:rPr>
+        <w:t xml:space="preserve"> </w:t>
+      </w:r>
+      <w:r>
+        <w:rPr>
+          <w:rStyle w:val="StringTok"/>
+        </w:rPr>
+        <w:t xml:space="preserve">"Site"</w:t>
+      </w:r>
+      <w:r>
+        <w:rPr>
+          <w:rStyle w:val="NormalTok"/>
+        </w:rPr>
         <w:t xml:space="preserve">) </w:t>
       </w:r>
       <w:r>
@@ -8184,7 +8506,7 @@
         <w:rPr>
           <w:rStyle w:val="KeywordTok"/>
         </w:rPr>
-        <w:t xml:space="preserve">labs</w:t>
+        <w:t xml:space="preserve">scale_fill_viridis_d</w:t>
       </w:r>
       <w:r>
         <w:rPr>
@@ -8196,7 +8518,7 @@
         <w:rPr>
           <w:rStyle w:val="DataTypeTok"/>
         </w:rPr>
-        <w:t xml:space="preserve">y=</w:t>
+        <w:t xml:space="preserve">option =</w:t>
       </w:r>
       <w:r>
         <w:rPr>
@@ -8208,100 +8530,13 @@
         <w:rPr>
           <w:rStyle w:val="StringTok"/>
         </w:rPr>
-        <w:t xml:space="preserve">"Survival Time in </w:t>
-      </w:r>
-      <w:r>
-        <w:rPr>
-          <w:rStyle w:val="CharTok"/>
-        </w:rPr>
-        <w:t xml:space="preserve">\n</w:t>
-      </w:r>
-      <w:r>
-        <w:rPr>
-          <w:rStyle w:val="StringTok"/>
-        </w:rPr>
-        <w:t xml:space="preserve">Days (Censored)"</w:t>
-      </w:r>
-      <w:r>
-        <w:rPr>
-          <w:rStyle w:val="NormalTok"/>
-        </w:rPr>
-        <w:t xml:space="preserve">, </w:t>
-      </w:r>
-      <w:r>
-        <w:rPr>
-          <w:rStyle w:val="DataTypeTok"/>
-        </w:rPr>
-        <w:t xml:space="preserve">x=</w:t>
-      </w:r>
-      <w:r>
-        <w:rPr>
-          <w:rStyle w:val="NormalTok"/>
-        </w:rPr>
-        <w:t xml:space="preserve"> </w:t>
-      </w:r>
-      <w:r>
-        <w:rPr>
-          <w:rStyle w:val="StringTok"/>
-        </w:rPr>
-        <w:t xml:space="preserve">"Site"</w:t>
+        <w:t xml:space="preserve">"plasma"</w:t>
       </w:r>
       <w:r>
         <w:rPr>
           <w:rStyle w:val="NormalTok"/>
         </w:rPr>
         <w:t xml:space="preserve">) </w:t>
-      </w:r>
-      <w:r>
-        <w:rPr>
-          <w:rStyle w:val="OperatorTok"/>
-        </w:rPr>
-        <w:t xml:space="preserve">+</w:t>
-      </w:r>
-      <w:r>
-        <w:br w:type="textWrapping"/>
-      </w:r>
-      <w:r>
-        <w:rPr>
-          <w:rStyle w:val="StringTok"/>
-        </w:rPr>
-        <w:t xml:space="preserve">  </w:t>
-      </w:r>
-      <w:r>
-        <w:rPr>
-          <w:rStyle w:val="KeywordTok"/>
-        </w:rPr>
-        <w:t xml:space="preserve">scale_fill_viridis_d</w:t>
-      </w:r>
-      <w:r>
-        <w:rPr>
-          <w:rStyle w:val="NormalTok"/>
-        </w:rPr>
-        <w:t xml:space="preserve">(</w:t>
-      </w:r>
-      <w:r>
-        <w:rPr>
-          <w:rStyle w:val="DataTypeTok"/>
-        </w:rPr>
-        <w:t xml:space="preserve">option =</w:t>
-      </w:r>
-      <w:r>
-        <w:rPr>
-          <w:rStyle w:val="NormalTok"/>
-        </w:rPr>
-        <w:t xml:space="preserve"> </w:t>
-      </w:r>
-      <w:r>
-        <w:rPr>
-          <w:rStyle w:val="StringTok"/>
-        </w:rPr>
-        <w:t xml:space="preserve">"plasma"</w:t>
-      </w:r>
-      <w:r>
-        <w:rPr>
-          <w:rStyle w:val="NormalTok"/>
-        </w:rPr>
-        <w:t xml:space="preserve">)</w:t>
       </w:r>
     </w:p>
     <w:p>
@@ -8366,6 +8601,724 @@
           <w:rStyle w:val="CommentTok"/>
         </w:rPr>
         <w:t xml:space="preserve">#scale_fill_scico_d(palette = 'lapaz', guide = FALSE)</w:t>
+      </w:r>
+    </w:p>
+    <w:p>
+      <w:pPr>
+        <w:pStyle w:val="SourceCode"/>
+      </w:pPr>
+      <w:r>
+        <w:rPr>
+          <w:rStyle w:val="NormalTok"/>
+        </w:rPr>
+        <w:t xml:space="preserve">median_days &lt;-</w:t>
+      </w:r>
+      <w:r>
+        <w:rPr>
+          <w:rStyle w:val="StringTok"/>
+        </w:rPr>
+        <w:t xml:space="preserve"> </w:t>
+      </w:r>
+      <w:r>
+        <w:rPr>
+          <w:rStyle w:val="NormalTok"/>
+        </w:rPr>
+        <w:t xml:space="preserve">mockdata </w:t>
+      </w:r>
+      <w:r>
+        <w:rPr>
+          <w:rStyle w:val="OperatorTok"/>
+        </w:rPr>
+        <w:t xml:space="preserve">%&gt;%</w:t>
+      </w:r>
+      <w:r>
+        <w:rPr>
+          <w:rStyle w:val="StringTok"/>
+        </w:rPr>
+        <w:t xml:space="preserve"> </w:t>
+      </w:r>
+      <w:r>
+        <w:br w:type="textWrapping"/>
+      </w:r>
+      <w:r>
+        <w:rPr>
+          <w:rStyle w:val="StringTok"/>
+        </w:rPr>
+        <w:t xml:space="preserve">  </w:t>
+      </w:r>
+      <w:r>
+        <w:rPr>
+          <w:rStyle w:val="KeywordTok"/>
+        </w:rPr>
+        <w:t xml:space="preserve">group_by</w:t>
+      </w:r>
+      <w:r>
+        <w:rPr>
+          <w:rStyle w:val="NormalTok"/>
+        </w:rPr>
+        <w:t xml:space="preserve">(arm, site) </w:t>
+      </w:r>
+      <w:r>
+        <w:rPr>
+          <w:rStyle w:val="OperatorTok"/>
+        </w:rPr>
+        <w:t xml:space="preserve">%&gt;%</w:t>
+      </w:r>
+      <w:r>
+        <w:rPr>
+          <w:rStyle w:val="StringTok"/>
+        </w:rPr>
+        <w:t xml:space="preserve"> </w:t>
+      </w:r>
+      <w:r>
+        <w:br w:type="textWrapping"/>
+      </w:r>
+      <w:r>
+        <w:rPr>
+          <w:rStyle w:val="StringTok"/>
+        </w:rPr>
+        <w:t xml:space="preserve">  </w:t>
+      </w:r>
+      <w:r>
+        <w:rPr>
+          <w:rStyle w:val="KeywordTok"/>
+        </w:rPr>
+        <w:t xml:space="preserve">summarize</w:t>
+      </w:r>
+      <w:r>
+        <w:rPr>
+          <w:rStyle w:val="NormalTok"/>
+        </w:rPr>
+        <w:t xml:space="preserve">(</w:t>
+      </w:r>
+      <w:r>
+        <w:rPr>
+          <w:rStyle w:val="DataTypeTok"/>
+        </w:rPr>
+        <w:t xml:space="preserve">med_fu =</w:t>
+      </w:r>
+      <w:r>
+        <w:rPr>
+          <w:rStyle w:val="NormalTok"/>
+        </w:rPr>
+        <w:t xml:space="preserve"> </w:t>
+      </w:r>
+      <w:r>
+        <w:rPr>
+          <w:rStyle w:val="KeywordTok"/>
+        </w:rPr>
+        <w:t xml:space="preserve">median</w:t>
+      </w:r>
+      <w:r>
+        <w:rPr>
+          <w:rStyle w:val="NormalTok"/>
+        </w:rPr>
+        <w:t xml:space="preserve">(fu_time))</w:t>
+      </w:r>
+      <w:r>
+        <w:br w:type="textWrapping"/>
+      </w:r>
+      <w:r>
+        <w:br w:type="textWrapping"/>
+      </w:r>
+      <w:r>
+        <w:rPr>
+          <w:rStyle w:val="KeywordTok"/>
+        </w:rPr>
+        <w:t xml:space="preserve">ggplot</w:t>
+      </w:r>
+      <w:r>
+        <w:rPr>
+          <w:rStyle w:val="NormalTok"/>
+        </w:rPr>
+        <w:t xml:space="preserve">(median_days,</w:t>
+      </w:r>
+      <w:r>
+        <w:br w:type="textWrapping"/>
+      </w:r>
+      <w:r>
+        <w:rPr>
+          <w:rStyle w:val="NormalTok"/>
+        </w:rPr>
+        <w:t xml:space="preserve">       </w:t>
+      </w:r>
+      <w:r>
+        <w:rPr>
+          <w:rStyle w:val="KeywordTok"/>
+        </w:rPr>
+        <w:t xml:space="preserve">aes</w:t>
+      </w:r>
+      <w:r>
+        <w:rPr>
+          <w:rStyle w:val="NormalTok"/>
+        </w:rPr>
+        <w:t xml:space="preserve">(</w:t>
+      </w:r>
+      <w:r>
+        <w:rPr>
+          <w:rStyle w:val="DataTypeTok"/>
+        </w:rPr>
+        <w:t xml:space="preserve">x =</w:t>
+      </w:r>
+      <w:r>
+        <w:rPr>
+          <w:rStyle w:val="NormalTok"/>
+        </w:rPr>
+        <w:t xml:space="preserve"> site, </w:t>
+      </w:r>
+      <w:r>
+        <w:rPr>
+          <w:rStyle w:val="DataTypeTok"/>
+        </w:rPr>
+        <w:t xml:space="preserve">y =</w:t>
+      </w:r>
+      <w:r>
+        <w:rPr>
+          <w:rStyle w:val="NormalTok"/>
+        </w:rPr>
+        <w:t xml:space="preserve"> med_fu, </w:t>
+      </w:r>
+      <w:r>
+        <w:rPr>
+          <w:rStyle w:val="DataTypeTok"/>
+        </w:rPr>
+        <w:t xml:space="preserve">fill =</w:t>
+      </w:r>
+      <w:r>
+        <w:rPr>
+          <w:rStyle w:val="NormalTok"/>
+        </w:rPr>
+        <w:t xml:space="preserve"> arm)) </w:t>
+      </w:r>
+      <w:r>
+        <w:rPr>
+          <w:rStyle w:val="OperatorTok"/>
+        </w:rPr>
+        <w:t xml:space="preserve">+</w:t>
+      </w:r>
+      <w:r>
+        <w:br w:type="textWrapping"/>
+      </w:r>
+      <w:r>
+        <w:rPr>
+          <w:rStyle w:val="StringTok"/>
+        </w:rPr>
+        <w:t xml:space="preserve">  </w:t>
+      </w:r>
+      <w:r>
+        <w:rPr>
+          <w:rStyle w:val="KeywordTok"/>
+        </w:rPr>
+        <w:t xml:space="preserve">geom_linerange</w:t>
+      </w:r>
+      <w:r>
+        <w:rPr>
+          <w:rStyle w:val="NormalTok"/>
+        </w:rPr>
+        <w:t xml:space="preserve">(</w:t>
+      </w:r>
+      <w:r>
+        <w:rPr>
+          <w:rStyle w:val="KeywordTok"/>
+        </w:rPr>
+        <w:t xml:space="preserve">aes</w:t>
+      </w:r>
+      <w:r>
+        <w:rPr>
+          <w:rStyle w:val="NormalTok"/>
+        </w:rPr>
+        <w:t xml:space="preserve">(</w:t>
+      </w:r>
+      <w:r>
+        <w:rPr>
+          <w:rStyle w:val="DataTypeTok"/>
+        </w:rPr>
+        <w:t xml:space="preserve">color =</w:t>
+      </w:r>
+      <w:r>
+        <w:rPr>
+          <w:rStyle w:val="NormalTok"/>
+        </w:rPr>
+        <w:t xml:space="preserve"> arm, </w:t>
+      </w:r>
+      <w:r>
+        <w:br w:type="textWrapping"/>
+      </w:r>
+      <w:r>
+        <w:rPr>
+          <w:rStyle w:val="NormalTok"/>
+        </w:rPr>
+        <w:t xml:space="preserve">                     </w:t>
+      </w:r>
+      <w:r>
+        <w:rPr>
+          <w:rStyle w:val="DataTypeTok"/>
+        </w:rPr>
+        <w:t xml:space="preserve">x =</w:t>
+      </w:r>
+      <w:r>
+        <w:rPr>
+          <w:rStyle w:val="NormalTok"/>
+        </w:rPr>
+        <w:t xml:space="preserve"> site, </w:t>
+      </w:r>
+      <w:r>
+        <w:br w:type="textWrapping"/>
+      </w:r>
+      <w:r>
+        <w:rPr>
+          <w:rStyle w:val="NormalTok"/>
+        </w:rPr>
+        <w:t xml:space="preserve">                     </w:t>
+      </w:r>
+      <w:r>
+        <w:rPr>
+          <w:rStyle w:val="DataTypeTok"/>
+        </w:rPr>
+        <w:t xml:space="preserve">ymin =</w:t>
+      </w:r>
+      <w:r>
+        <w:rPr>
+          <w:rStyle w:val="NormalTok"/>
+        </w:rPr>
+        <w:t xml:space="preserve"> </w:t>
+      </w:r>
+      <w:r>
+        <w:rPr>
+          <w:rStyle w:val="DecValTok"/>
+        </w:rPr>
+        <w:t xml:space="preserve">0</w:t>
+      </w:r>
+      <w:r>
+        <w:rPr>
+          <w:rStyle w:val="NormalTok"/>
+        </w:rPr>
+        <w:t xml:space="preserve">, </w:t>
+      </w:r>
+      <w:r>
+        <w:br w:type="textWrapping"/>
+      </w:r>
+      <w:r>
+        <w:rPr>
+          <w:rStyle w:val="NormalTok"/>
+        </w:rPr>
+        <w:t xml:space="preserve">                     </w:t>
+      </w:r>
+      <w:r>
+        <w:rPr>
+          <w:rStyle w:val="DataTypeTok"/>
+        </w:rPr>
+        <w:t xml:space="preserve">ymax =</w:t>
+      </w:r>
+      <w:r>
+        <w:rPr>
+          <w:rStyle w:val="NormalTok"/>
+        </w:rPr>
+        <w:t xml:space="preserve"> med_fu),</w:t>
+      </w:r>
+      <w:r>
+        <w:br w:type="textWrapping"/>
+      </w:r>
+      <w:r>
+        <w:rPr>
+          <w:rStyle w:val="NormalTok"/>
+        </w:rPr>
+        <w:t xml:space="preserve">                 </w:t>
+      </w:r>
+      <w:r>
+        <w:rPr>
+          <w:rStyle w:val="DataTypeTok"/>
+        </w:rPr>
+        <w:t xml:space="preserve">position =</w:t>
+      </w:r>
+      <w:r>
+        <w:rPr>
+          <w:rStyle w:val="NormalTok"/>
+        </w:rPr>
+        <w:t xml:space="preserve"> </w:t>
+      </w:r>
+      <w:r>
+        <w:rPr>
+          <w:rStyle w:val="KeywordTok"/>
+        </w:rPr>
+        <w:t xml:space="preserve">position_dodge</w:t>
+      </w:r>
+      <w:r>
+        <w:rPr>
+          <w:rStyle w:val="NormalTok"/>
+        </w:rPr>
+        <w:t xml:space="preserve">(</w:t>
+      </w:r>
+      <w:r>
+        <w:rPr>
+          <w:rStyle w:val="DataTypeTok"/>
+        </w:rPr>
+        <w:t xml:space="preserve">width =</w:t>
+      </w:r>
+      <w:r>
+        <w:rPr>
+          <w:rStyle w:val="NormalTok"/>
+        </w:rPr>
+        <w:t xml:space="preserve"> </w:t>
+      </w:r>
+      <w:r>
+        <w:rPr>
+          <w:rStyle w:val="FloatTok"/>
+        </w:rPr>
+        <w:t xml:space="preserve">.5</w:t>
+      </w:r>
+      <w:r>
+        <w:rPr>
+          <w:rStyle w:val="NormalTok"/>
+        </w:rPr>
+        <w:t xml:space="preserve">)) </w:t>
+      </w:r>
+      <w:r>
+        <w:rPr>
+          <w:rStyle w:val="OperatorTok"/>
+        </w:rPr>
+        <w:t xml:space="preserve">+</w:t>
+      </w:r>
+      <w:r>
+        <w:br w:type="textWrapping"/>
+      </w:r>
+      <w:r>
+        <w:rPr>
+          <w:rStyle w:val="StringTok"/>
+        </w:rPr>
+        <w:t xml:space="preserve">  </w:t>
+      </w:r>
+      <w:r>
+        <w:rPr>
+          <w:rStyle w:val="KeywordTok"/>
+        </w:rPr>
+        <w:t xml:space="preserve">geom_point</w:t>
+      </w:r>
+      <w:r>
+        <w:rPr>
+          <w:rStyle w:val="NormalTok"/>
+        </w:rPr>
+        <w:t xml:space="preserve">(</w:t>
+      </w:r>
+      <w:r>
+        <w:rPr>
+          <w:rStyle w:val="DataTypeTok"/>
+        </w:rPr>
+        <w:t xml:space="preserve">colour =</w:t>
+      </w:r>
+      <w:r>
+        <w:rPr>
+          <w:rStyle w:val="NormalTok"/>
+        </w:rPr>
+        <w:t xml:space="preserve"> </w:t>
+      </w:r>
+      <w:r>
+        <w:rPr>
+          <w:rStyle w:val="StringTok"/>
+        </w:rPr>
+        <w:t xml:space="preserve">"black"</w:t>
+      </w:r>
+      <w:r>
+        <w:rPr>
+          <w:rStyle w:val="NormalTok"/>
+        </w:rPr>
+        <w:t xml:space="preserve">, </w:t>
+      </w:r>
+      <w:r>
+        <w:rPr>
+          <w:rStyle w:val="DataTypeTok"/>
+        </w:rPr>
+        <w:t xml:space="preserve">shape =</w:t>
+      </w:r>
+      <w:r>
+        <w:rPr>
+          <w:rStyle w:val="NormalTok"/>
+        </w:rPr>
+        <w:t xml:space="preserve"> </w:t>
+      </w:r>
+      <w:r>
+        <w:rPr>
+          <w:rStyle w:val="DecValTok"/>
+        </w:rPr>
+        <w:t xml:space="preserve">21</w:t>
+      </w:r>
+      <w:r>
+        <w:rPr>
+          <w:rStyle w:val="NormalTok"/>
+        </w:rPr>
+        <w:t xml:space="preserve">, </w:t>
+      </w:r>
+      <w:r>
+        <w:rPr>
+          <w:rStyle w:val="DataTypeTok"/>
+        </w:rPr>
+        <w:t xml:space="preserve">position =</w:t>
+      </w:r>
+      <w:r>
+        <w:rPr>
+          <w:rStyle w:val="NormalTok"/>
+        </w:rPr>
+        <w:t xml:space="preserve"> </w:t>
+      </w:r>
+      <w:r>
+        <w:rPr>
+          <w:rStyle w:val="KeywordTok"/>
+        </w:rPr>
+        <w:t xml:space="preserve">position_dodge</w:t>
+      </w:r>
+      <w:r>
+        <w:rPr>
+          <w:rStyle w:val="NormalTok"/>
+        </w:rPr>
+        <w:t xml:space="preserve">(</w:t>
+      </w:r>
+      <w:r>
+        <w:rPr>
+          <w:rStyle w:val="DataTypeTok"/>
+        </w:rPr>
+        <w:t xml:space="preserve">width =</w:t>
+      </w:r>
+      <w:r>
+        <w:rPr>
+          <w:rStyle w:val="NormalTok"/>
+        </w:rPr>
+        <w:t xml:space="preserve"> </w:t>
+      </w:r>
+      <w:r>
+        <w:rPr>
+          <w:rStyle w:val="FloatTok"/>
+        </w:rPr>
+        <w:t xml:space="preserve">.5</w:t>
+      </w:r>
+      <w:r>
+        <w:rPr>
+          <w:rStyle w:val="NormalTok"/>
+        </w:rPr>
+        <w:t xml:space="preserve">)) </w:t>
+      </w:r>
+      <w:r>
+        <w:rPr>
+          <w:rStyle w:val="OperatorTok"/>
+        </w:rPr>
+        <w:t xml:space="preserve">+</w:t>
+      </w:r>
+      <w:r>
+        <w:br w:type="textWrapping"/>
+      </w:r>
+      <w:r>
+        <w:rPr>
+          <w:rStyle w:val="StringTok"/>
+        </w:rPr>
+        <w:t xml:space="preserve">  </w:t>
+      </w:r>
+      <w:r>
+        <w:rPr>
+          <w:rStyle w:val="KeywordTok"/>
+        </w:rPr>
+        <w:t xml:space="preserve">coord_flip</w:t>
+      </w:r>
+      <w:r>
+        <w:rPr>
+          <w:rStyle w:val="NormalTok"/>
+        </w:rPr>
+        <w:t xml:space="preserve">() </w:t>
+      </w:r>
+      <w:r>
+        <w:rPr>
+          <w:rStyle w:val="OperatorTok"/>
+        </w:rPr>
+        <w:t xml:space="preserve">+</w:t>
+      </w:r>
+      <w:r>
+        <w:br w:type="textWrapping"/>
+      </w:r>
+      <w:r>
+        <w:rPr>
+          <w:rStyle w:val="StringTok"/>
+        </w:rPr>
+        <w:t xml:space="preserve">  </w:t>
+      </w:r>
+      <w:r>
+        <w:rPr>
+          <w:rStyle w:val="KeywordTok"/>
+        </w:rPr>
+        <w:t xml:space="preserve">scale_fill_viridis_d</w:t>
+      </w:r>
+      <w:r>
+        <w:rPr>
+          <w:rStyle w:val="NormalTok"/>
+        </w:rPr>
+        <w:t xml:space="preserve">(</w:t>
+      </w:r>
+      <w:r>
+        <w:rPr>
+          <w:rStyle w:val="DataTypeTok"/>
+        </w:rPr>
+        <w:t xml:space="preserve">option =</w:t>
+      </w:r>
+      <w:r>
+        <w:rPr>
+          <w:rStyle w:val="NormalTok"/>
+        </w:rPr>
+        <w:t xml:space="preserve"> </w:t>
+      </w:r>
+      <w:r>
+        <w:rPr>
+          <w:rStyle w:val="StringTok"/>
+        </w:rPr>
+        <w:t xml:space="preserve">"plasma"</w:t>
+      </w:r>
+      <w:r>
+        <w:rPr>
+          <w:rStyle w:val="NormalTok"/>
+        </w:rPr>
+        <w:t xml:space="preserve">, </w:t>
+      </w:r>
+      <w:r>
+        <w:rPr>
+          <w:rStyle w:val="DataTypeTok"/>
+        </w:rPr>
+        <w:t xml:space="preserve">end =</w:t>
+      </w:r>
+      <w:r>
+        <w:rPr>
+          <w:rStyle w:val="NormalTok"/>
+        </w:rPr>
+        <w:t xml:space="preserve"> </w:t>
+      </w:r>
+      <w:r>
+        <w:rPr>
+          <w:rStyle w:val="FloatTok"/>
+        </w:rPr>
+        <w:t xml:space="preserve">.8</w:t>
+      </w:r>
+      <w:r>
+        <w:rPr>
+          <w:rStyle w:val="NormalTok"/>
+        </w:rPr>
+        <w:t xml:space="preserve">) </w:t>
+      </w:r>
+      <w:r>
+        <w:rPr>
+          <w:rStyle w:val="OperatorTok"/>
+        </w:rPr>
+        <w:t xml:space="preserve">+</w:t>
+      </w:r>
+      <w:r>
+        <w:br w:type="textWrapping"/>
+      </w:r>
+      <w:r>
+        <w:rPr>
+          <w:rStyle w:val="StringTok"/>
+        </w:rPr>
+        <w:t xml:space="preserve">  </w:t>
+      </w:r>
+      <w:r>
+        <w:rPr>
+          <w:rStyle w:val="KeywordTok"/>
+        </w:rPr>
+        <w:t xml:space="preserve">scale_colour_viridis_d</w:t>
+      </w:r>
+      <w:r>
+        <w:rPr>
+          <w:rStyle w:val="NormalTok"/>
+        </w:rPr>
+        <w:t xml:space="preserve">(</w:t>
+      </w:r>
+      <w:r>
+        <w:rPr>
+          <w:rStyle w:val="DataTypeTok"/>
+        </w:rPr>
+        <w:t xml:space="preserve">option =</w:t>
+      </w:r>
+      <w:r>
+        <w:rPr>
+          <w:rStyle w:val="NormalTok"/>
+        </w:rPr>
+        <w:t xml:space="preserve"> </w:t>
+      </w:r>
+      <w:r>
+        <w:rPr>
+          <w:rStyle w:val="StringTok"/>
+        </w:rPr>
+        <w:t xml:space="preserve">"plasma"</w:t>
+      </w:r>
+      <w:r>
+        <w:rPr>
+          <w:rStyle w:val="NormalTok"/>
+        </w:rPr>
+        <w:t xml:space="preserve">, </w:t>
+      </w:r>
+      <w:r>
+        <w:rPr>
+          <w:rStyle w:val="DataTypeTok"/>
+        </w:rPr>
+        <w:t xml:space="preserve">end =</w:t>
+      </w:r>
+      <w:r>
+        <w:rPr>
+          <w:rStyle w:val="NormalTok"/>
+        </w:rPr>
+        <w:t xml:space="preserve"> </w:t>
+      </w:r>
+      <w:r>
+        <w:rPr>
+          <w:rStyle w:val="FloatTok"/>
+        </w:rPr>
+        <w:t xml:space="preserve">.8</w:t>
+      </w:r>
+      <w:r>
+        <w:rPr>
+          <w:rStyle w:val="NormalTok"/>
+        </w:rPr>
+        <w:t xml:space="preserve">) </w:t>
+      </w:r>
+    </w:p>
+    <w:p>
+      <w:pPr>
+        <w:pStyle w:val="FirstParagraph"/>
+      </w:pPr>
+      <w:r>
+        <w:drawing>
+          <wp:inline>
+            <wp:extent cx="5334000" cy="4267200"/>
+            <wp:effectExtent b="0" l="0" r="0" t="0"/>
+            <wp:docPr descr="" title="" id="1" name="Picture"/>
+            <a:graphic>
+              <a:graphicData uri="http://schemas.openxmlformats.org/drawingml/2006/picture">
+                <pic:pic>
+                  <pic:nvPicPr>
+                    <pic:cNvPr descr="01-eda_files/figure-docx/unnamed-chunk-9-1.png" id="0" name="Picture"/>
+                    <pic:cNvPicPr>
+                      <a:picLocks noChangeArrowheads="1" noChangeAspect="1"/>
+                    </pic:cNvPicPr>
+                  </pic:nvPicPr>
+                  <pic:blipFill>
+                    <a:blip r:embed="rId26"/>
+                    <a:stretch>
+                      <a:fillRect/>
+                    </a:stretch>
+                  </pic:blipFill>
+                  <pic:spPr bwMode="auto">
+                    <a:xfrm>
+                      <a:off x="0" y="0"/>
+                      <a:ext cx="5334000" cy="4267200"/>
+                    </a:xfrm>
+                    <a:prstGeom prst="rect">
+                      <a:avLst/>
+                    </a:prstGeom>
+                    <a:noFill/>
+                    <a:ln w="9525">
+                      <a:noFill/>
+                      <a:headEnd/>
+                      <a:tailEnd/>
+                    </a:ln>
+                  </pic:spPr>
+                </pic:pic>
+              </a:graphicData>
+            </a:graphic>
+          </wp:inline>
+        </w:drawing>
       </w:r>
     </w:p>
     <w:sectPr/>
@@ -8604,117 +9557,11 @@
       </w:pPr>
     </w:lvl>
   </w:abstractNum>
-  <w:abstractNum w:abstractNumId="991">
-    <w:nsid w:val="ea454b4c"/>
-    <w:multiLevelType w:val="multilevel"/>
-    <w:lvl w:ilvl="0">
-      <w:numFmt w:val="bullet"/>
-      <w:lvlText w:val="•"/>
-      <w:lvlJc w:val="left"/>
-      <w:pPr>
-        <w:tabs>
-          <w:tab w:val="num" w:pos="0"/>
-        </w:tabs>
-        <w:ind w:left="480" w:hanging="480"/>
-      </w:pPr>
-    </w:lvl>
-    <w:lvl w:ilvl="1">
-      <w:numFmt w:val="bullet"/>
-      <w:lvlText w:val="–"/>
-      <w:lvlJc w:val="left"/>
-      <w:pPr>
-        <w:tabs>
-          <w:tab w:val="num" w:pos="720"/>
-        </w:tabs>
-        <w:ind w:left="1200" w:hanging="480"/>
-      </w:pPr>
-    </w:lvl>
-    <w:lvl w:ilvl="2">
-      <w:numFmt w:val="bullet"/>
-      <w:lvlText w:val="•"/>
-      <w:lvlJc w:val="left"/>
-      <w:pPr>
-        <w:tabs>
-          <w:tab w:val="num" w:pos="1440"/>
-        </w:tabs>
-        <w:ind w:left="1920" w:hanging="480"/>
-      </w:pPr>
-    </w:lvl>
-    <w:lvl w:ilvl="3">
-      <w:numFmt w:val="bullet"/>
-      <w:lvlText w:val="–"/>
-      <w:lvlJc w:val="left"/>
-      <w:pPr>
-        <w:tabs>
-          <w:tab w:val="num" w:pos="2160"/>
-        </w:tabs>
-        <w:ind w:left="2640" w:hanging="480"/>
-      </w:pPr>
-    </w:lvl>
-    <w:lvl w:ilvl="4">
-      <w:numFmt w:val="bullet"/>
-      <w:lvlText w:val="•"/>
-      <w:lvlJc w:val="left"/>
-      <w:pPr>
-        <w:tabs>
-          <w:tab w:val="num" w:pos="2880"/>
-        </w:tabs>
-        <w:ind w:left="3360" w:hanging="480"/>
-      </w:pPr>
-    </w:lvl>
-    <w:lvl w:ilvl="5">
-      <w:numFmt w:val="bullet"/>
-      <w:lvlText w:val="–"/>
-      <w:lvlJc w:val="left"/>
-      <w:pPr>
-        <w:tabs>
-          <w:tab w:val="num" w:pos="3600"/>
-        </w:tabs>
-        <w:ind w:left="4080" w:hanging="480"/>
-      </w:pPr>
-    </w:lvl>
-    <w:lvl w:ilvl="6">
-      <w:numFmt w:val="bullet"/>
-      <w:lvlText w:val="•"/>
-      <w:lvlJc w:val="left"/>
-      <w:pPr>
-        <w:tabs>
-          <w:tab w:val="num" w:pos="4320"/>
-        </w:tabs>
-        <w:ind w:left="4800" w:hanging="480"/>
-      </w:pPr>
-    </w:lvl>
-    <w:lvl w:ilvl="7">
-      <w:numFmt w:val="bullet"/>
-      <w:lvlText w:val="–"/>
-      <w:lvlJc w:val="left"/>
-      <w:pPr>
-        <w:tabs>
-          <w:tab w:val="num" w:pos="5040"/>
-        </w:tabs>
-        <w:ind w:left="5520" w:hanging="480"/>
-      </w:pPr>
-    </w:lvl>
-    <w:lvl w:ilvl="8">
-      <w:numFmt w:val="bullet"/>
-      <w:lvlText w:val="•"/>
-      <w:lvlJc w:val="left"/>
-      <w:pPr>
-        <w:tabs>
-          <w:tab w:val="num" w:pos="5760"/>
-        </w:tabs>
-        <w:ind w:left="6240" w:hanging="480"/>
-      </w:pPr>
-    </w:lvl>
-  </w:abstractNum>
   <w:num w:numId="1000">
     <w:abstractNumId w:val="990"/>
   </w:num>
   <w:num w:numId="1000">
     <w:abstractNumId w:val="990"/>
-  </w:num>
-  <w:num w:numId="1001">
-    <w:abstractNumId w:val="991"/>
   </w:num>
 </w:numbering>
 </file>
